--- a/Course 5 - Testing in a DevOps Lifecycle/Course 5 - Testing in a DevOps Lifecycle  - Day 2 11-07-2025.docx
+++ b/Course 5 - Testing in a DevOps Lifecycle/Course 5 - Testing in a DevOps Lifecycle  - Day 2 11-07-2025.docx
@@ -33,7 +33,23 @@
           <w:sz w:val="24"/>
           <w:szCs w:val="24"/>
         </w:rPr>
-        <w:t xml:space="preserve">Testing is use to find the defect or error or bugs in application without main file or main class. using testing we check actual and expected output. If both match test is pass else fair. </w:t>
+        <w:t xml:space="preserve">Testing is use to find the defect or error or bugs in application without main file or main class. using </w:t>
+      </w:r>
+      <w:proofErr w:type="gramStart"/>
+      <w:r>
+        <w:rPr>
+          <w:sz w:val="24"/>
+          <w:szCs w:val="24"/>
+        </w:rPr>
+        <w:t>testing</w:t>
+      </w:r>
+      <w:proofErr w:type="gramEnd"/>
+      <w:r>
+        <w:rPr>
+          <w:sz w:val="24"/>
+          <w:szCs w:val="24"/>
+        </w:rPr>
+        <w:t xml:space="preserve"> we check actual and expected output. If both match test is pass else fair. </w:t>
       </w:r>
     </w:p>
     <w:p>
@@ -63,8 +79,17 @@
           <w:sz w:val="24"/>
           <w:szCs w:val="24"/>
         </w:rPr>
-        <w:t>Black box testing :</w:t>
-      </w:r>
+        <w:t xml:space="preserve">Black box </w:t>
+      </w:r>
+      <w:proofErr w:type="gramStart"/>
+      <w:r>
+        <w:rPr>
+          <w:sz w:val="24"/>
+          <w:szCs w:val="24"/>
+        </w:rPr>
+        <w:t>testing :</w:t>
+      </w:r>
+      <w:proofErr w:type="gramEnd"/>
     </w:p>
     <w:p>
       <w:pPr>
@@ -180,8 +205,17 @@
           <w:sz w:val="24"/>
           <w:szCs w:val="24"/>
         </w:rPr>
-        <w:t>White box testing :</w:t>
-      </w:r>
+        <w:t xml:space="preserve">White box </w:t>
+      </w:r>
+      <w:proofErr w:type="gramStart"/>
+      <w:r>
+        <w:rPr>
+          <w:sz w:val="24"/>
+          <w:szCs w:val="24"/>
+        </w:rPr>
+        <w:t>testing :</w:t>
+      </w:r>
+      <w:proofErr w:type="gramEnd"/>
     </w:p>
     <w:p>
       <w:pPr>
@@ -307,12 +341,712 @@
           <w:sz w:val="24"/>
           <w:szCs w:val="24"/>
         </w:rPr>
-        <w:t xml:space="preserve">Unit testing </w:t>
-      </w:r>
-      <w:r>
-        <w:rPr>
-          <w:b/>
-          <w:bCs/>
+        <w:t xml:space="preserve">Unit </w:t>
+      </w:r>
+      <w:proofErr w:type="gramStart"/>
+      <w:r>
+        <w:rPr>
+          <w:b/>
+          <w:bCs/>
+          <w:sz w:val="24"/>
+          <w:szCs w:val="24"/>
+        </w:rPr>
+        <w:t xml:space="preserve">testing </w:t>
+      </w:r>
+      <w:r>
+        <w:rPr>
+          <w:b/>
+          <w:bCs/>
+          <w:sz w:val="24"/>
+          <w:szCs w:val="24"/>
+        </w:rPr>
+        <w:t>:</w:t>
+      </w:r>
+      <w:proofErr w:type="gramEnd"/>
+      <w:r>
+        <w:rPr>
+          <w:b/>
+          <w:bCs/>
+          <w:sz w:val="24"/>
+          <w:szCs w:val="24"/>
+        </w:rPr>
+        <w:t xml:space="preserve"> </w:t>
+      </w:r>
+      <w:r>
+        <w:rPr>
+          <w:sz w:val="24"/>
+          <w:szCs w:val="24"/>
+        </w:rPr>
+        <w:t xml:space="preserve">Unit testing is a type of white box testing. Which help to test individual component of application. </w:t>
+      </w:r>
+      <w:proofErr w:type="gramStart"/>
+      <w:r>
+        <w:rPr>
+          <w:sz w:val="24"/>
+          <w:szCs w:val="24"/>
+        </w:rPr>
+        <w:t>Generally</w:t>
+      </w:r>
+      <w:proofErr w:type="gramEnd"/>
+      <w:r>
+        <w:rPr>
+          <w:sz w:val="24"/>
+          <w:szCs w:val="24"/>
+        </w:rPr>
+        <w:t xml:space="preserve"> unit means independent code work inside function/ methods. </w:t>
+      </w:r>
+      <w:r>
+        <w:rPr>
+          <w:sz w:val="24"/>
+          <w:szCs w:val="24"/>
+        </w:rPr>
+        <w:t xml:space="preserve">Using unit testing we need to check function functionality working not. </w:t>
+      </w:r>
+    </w:p>
+    <w:p>
+      <w:pPr>
+        <w:rPr>
+          <w:sz w:val="24"/>
+          <w:szCs w:val="24"/>
+        </w:rPr>
+      </w:pPr>
+      <w:r>
+        <w:rPr>
+          <w:sz w:val="24"/>
+          <w:szCs w:val="24"/>
+        </w:rPr>
+        <w:t>In JS</w:t>
+      </w:r>
+    </w:p>
+    <w:p>
+      <w:pPr>
+        <w:rPr>
+          <w:sz w:val="24"/>
+          <w:szCs w:val="24"/>
+        </w:rPr>
+      </w:pPr>
+      <w:r>
+        <w:rPr>
+          <w:sz w:val="24"/>
+          <w:szCs w:val="24"/>
+        </w:rPr>
+        <w:t xml:space="preserve">function </w:t>
+      </w:r>
+      <w:proofErr w:type="spellStart"/>
+      <w:r>
+        <w:rPr>
+          <w:sz w:val="24"/>
+          <w:szCs w:val="24"/>
+        </w:rPr>
+        <w:t>addNumber</w:t>
+      </w:r>
+      <w:proofErr w:type="spellEnd"/>
+      <w:r>
+        <w:rPr>
+          <w:sz w:val="24"/>
+          <w:szCs w:val="24"/>
+        </w:rPr>
+        <w:t>(</w:t>
+      </w:r>
+      <w:proofErr w:type="spellStart"/>
+      <w:proofErr w:type="gramStart"/>
+      <w:r>
+        <w:rPr>
+          <w:sz w:val="24"/>
+          <w:szCs w:val="24"/>
+        </w:rPr>
+        <w:t>a,b</w:t>
+      </w:r>
+      <w:proofErr w:type="spellEnd"/>
+      <w:proofErr w:type="gramEnd"/>
+      <w:r>
+        <w:rPr>
+          <w:sz w:val="24"/>
+          <w:szCs w:val="24"/>
+        </w:rPr>
+        <w:t>) {</w:t>
+      </w:r>
+    </w:p>
+    <w:p>
+      <w:pPr>
+        <w:rPr>
+          <w:sz w:val="24"/>
+          <w:szCs w:val="24"/>
+        </w:rPr>
+      </w:pPr>
+      <w:r>
+        <w:rPr>
+          <w:sz w:val="24"/>
+          <w:szCs w:val="24"/>
+        </w:rPr>
+        <w:tab/>
+        <w:t xml:space="preserve">var </w:t>
+      </w:r>
+      <w:proofErr w:type="gramStart"/>
+      <w:r>
+        <w:rPr>
+          <w:sz w:val="24"/>
+          <w:szCs w:val="24"/>
+        </w:rPr>
+        <w:t>sum  =</w:t>
+      </w:r>
+      <w:proofErr w:type="gramEnd"/>
+      <w:r>
+        <w:rPr>
+          <w:sz w:val="24"/>
+          <w:szCs w:val="24"/>
+        </w:rPr>
+        <w:t xml:space="preserve"> </w:t>
+      </w:r>
+      <w:proofErr w:type="spellStart"/>
+      <w:r>
+        <w:rPr>
+          <w:sz w:val="24"/>
+          <w:szCs w:val="24"/>
+        </w:rPr>
+        <w:t>a+b</w:t>
+      </w:r>
+      <w:proofErr w:type="spellEnd"/>
+      <w:r>
+        <w:rPr>
+          <w:sz w:val="24"/>
+          <w:szCs w:val="24"/>
+        </w:rPr>
+        <w:t>;</w:t>
+      </w:r>
+    </w:p>
+    <w:p>
+      <w:pPr>
+        <w:rPr>
+          <w:sz w:val="24"/>
+          <w:szCs w:val="24"/>
+        </w:rPr>
+      </w:pPr>
+      <w:r>
+        <w:rPr>
+          <w:sz w:val="24"/>
+          <w:szCs w:val="24"/>
+        </w:rPr>
+        <w:tab/>
+        <w:t>return b;</w:t>
+      </w:r>
+    </w:p>
+    <w:p>
+      <w:pPr>
+        <w:rPr>
+          <w:sz w:val="24"/>
+          <w:szCs w:val="24"/>
+        </w:rPr>
+      </w:pPr>
+      <w:r>
+        <w:rPr>
+          <w:sz w:val="24"/>
+          <w:szCs w:val="24"/>
+        </w:rPr>
+        <w:t>}</w:t>
+      </w:r>
+    </w:p>
+    <w:p>
+      <w:pPr>
+        <w:rPr>
+          <w:sz w:val="24"/>
+          <w:szCs w:val="24"/>
+        </w:rPr>
+      </w:pPr>
+      <w:r>
+        <w:rPr>
+          <w:sz w:val="24"/>
+          <w:szCs w:val="24"/>
+        </w:rPr>
+        <w:t>In Java</w:t>
+      </w:r>
+    </w:p>
+    <w:p>
+      <w:pPr>
+        <w:rPr>
+          <w:sz w:val="24"/>
+          <w:szCs w:val="24"/>
+        </w:rPr>
+      </w:pPr>
+      <w:r>
+        <w:rPr>
+          <w:sz w:val="24"/>
+          <w:szCs w:val="24"/>
+        </w:rPr>
+        <w:t>class Operation {</w:t>
+      </w:r>
+    </w:p>
+    <w:p>
+      <w:pPr>
+        <w:rPr>
+          <w:sz w:val="24"/>
+          <w:szCs w:val="24"/>
+        </w:rPr>
+      </w:pPr>
+      <w:r>
+        <w:rPr>
+          <w:sz w:val="24"/>
+          <w:szCs w:val="24"/>
+        </w:rPr>
+        <w:tab/>
+        <w:t xml:space="preserve">public int </w:t>
+      </w:r>
+      <w:proofErr w:type="gramStart"/>
+      <w:r>
+        <w:rPr>
+          <w:sz w:val="24"/>
+          <w:szCs w:val="24"/>
+        </w:rPr>
+        <w:t>add(</w:t>
+      </w:r>
+      <w:proofErr w:type="gramEnd"/>
+      <w:r>
+        <w:rPr>
+          <w:sz w:val="24"/>
+          <w:szCs w:val="24"/>
+        </w:rPr>
+        <w:t>int x, int y) {</w:t>
+      </w:r>
+    </w:p>
+    <w:p>
+      <w:pPr>
+        <w:rPr>
+          <w:sz w:val="24"/>
+          <w:szCs w:val="24"/>
+        </w:rPr>
+      </w:pPr>
+      <w:r>
+        <w:rPr>
+          <w:sz w:val="24"/>
+          <w:szCs w:val="24"/>
+        </w:rPr>
+        <w:tab/>
+      </w:r>
+      <w:r>
+        <w:rPr>
+          <w:sz w:val="24"/>
+          <w:szCs w:val="24"/>
+        </w:rPr>
+        <w:tab/>
+        <w:t xml:space="preserve">int sum = </w:t>
+      </w:r>
+      <w:proofErr w:type="spellStart"/>
+      <w:r>
+        <w:rPr>
+          <w:sz w:val="24"/>
+          <w:szCs w:val="24"/>
+        </w:rPr>
+        <w:t>x+y</w:t>
+      </w:r>
+      <w:proofErr w:type="spellEnd"/>
+      <w:r>
+        <w:rPr>
+          <w:sz w:val="24"/>
+          <w:szCs w:val="24"/>
+        </w:rPr>
+        <w:t>;</w:t>
+      </w:r>
+    </w:p>
+    <w:p>
+      <w:pPr>
+        <w:rPr>
+          <w:sz w:val="24"/>
+          <w:szCs w:val="24"/>
+        </w:rPr>
+      </w:pPr>
+      <w:r>
+        <w:rPr>
+          <w:sz w:val="24"/>
+          <w:szCs w:val="24"/>
+        </w:rPr>
+        <w:tab/>
+      </w:r>
+      <w:r>
+        <w:rPr>
+          <w:sz w:val="24"/>
+          <w:szCs w:val="24"/>
+        </w:rPr>
+        <w:tab/>
+        <w:t>return sum;</w:t>
+      </w:r>
+    </w:p>
+    <w:p>
+      <w:pPr>
+        <w:ind w:firstLine="720"/>
+        <w:rPr>
+          <w:sz w:val="24"/>
+          <w:szCs w:val="24"/>
+        </w:rPr>
+      </w:pPr>
+      <w:r>
+        <w:rPr>
+          <w:sz w:val="24"/>
+          <w:szCs w:val="24"/>
+        </w:rPr>
+        <w:t>}</w:t>
+      </w:r>
+    </w:p>
+    <w:p>
+      <w:pPr>
+        <w:rPr>
+          <w:sz w:val="24"/>
+          <w:szCs w:val="24"/>
+        </w:rPr>
+      </w:pPr>
+      <w:r>
+        <w:rPr>
+          <w:sz w:val="24"/>
+          <w:szCs w:val="24"/>
+        </w:rPr>
+        <w:t>}</w:t>
+      </w:r>
+    </w:p>
+    <w:p>
+      <w:pPr>
+        <w:rPr>
+          <w:sz w:val="24"/>
+          <w:szCs w:val="24"/>
+        </w:rPr>
+      </w:pPr>
+    </w:p>
+    <w:p>
+      <w:pPr>
+        <w:rPr>
+          <w:sz w:val="24"/>
+          <w:szCs w:val="24"/>
+        </w:rPr>
+      </w:pPr>
+    </w:p>
+    <w:p>
+      <w:pPr>
+        <w:rPr>
+          <w:sz w:val="24"/>
+          <w:szCs w:val="24"/>
+        </w:rPr>
+      </w:pPr>
+    </w:p>
+    <w:p>
+      <w:pPr>
+        <w:rPr>
+          <w:sz w:val="24"/>
+          <w:szCs w:val="24"/>
+        </w:rPr>
+      </w:pPr>
+    </w:p>
+    <w:p>
+      <w:pPr>
+        <w:rPr>
+          <w:sz w:val="24"/>
+          <w:szCs w:val="24"/>
+        </w:rPr>
+      </w:pPr>
+    </w:p>
+    <w:p>
+      <w:pPr>
+        <w:rPr>
+          <w:sz w:val="24"/>
+          <w:szCs w:val="24"/>
+        </w:rPr>
+      </w:pPr>
+    </w:p>
+    <w:p>
+      <w:pPr>
+        <w:rPr>
+          <w:sz w:val="24"/>
+          <w:szCs w:val="24"/>
+        </w:rPr>
+      </w:pPr>
+    </w:p>
+    <w:p>
+      <w:pPr>
+        <w:rPr>
+          <w:sz w:val="24"/>
+          <w:szCs w:val="24"/>
+        </w:rPr>
+      </w:pPr>
+    </w:p>
+    <w:p>
+      <w:pPr>
+        <w:rPr>
+          <w:sz w:val="24"/>
+          <w:szCs w:val="24"/>
+        </w:rPr>
+      </w:pPr>
+      <w:r>
+        <w:rPr>
+          <w:sz w:val="24"/>
+          <w:szCs w:val="24"/>
+        </w:rPr>
+        <w:t xml:space="preserve">Unit Testing in Java. </w:t>
+      </w:r>
+    </w:p>
+    <w:p>
+      <w:pPr>
+        <w:rPr>
+          <w:sz w:val="24"/>
+          <w:szCs w:val="24"/>
+        </w:rPr>
+      </w:pPr>
+      <w:proofErr w:type="gramStart"/>
+      <w:r>
+        <w:rPr>
+          <w:b/>
+          <w:bCs/>
+          <w:sz w:val="24"/>
+          <w:szCs w:val="24"/>
+        </w:rPr>
+        <w:t>Junit</w:t>
+      </w:r>
+      <w:r>
+        <w:rPr>
+          <w:sz w:val="24"/>
+          <w:szCs w:val="24"/>
+        </w:rPr>
+        <w:t xml:space="preserve"> :</w:t>
+      </w:r>
+      <w:proofErr w:type="gramEnd"/>
+      <w:r>
+        <w:rPr>
+          <w:sz w:val="24"/>
+          <w:szCs w:val="24"/>
+        </w:rPr>
+        <w:t xml:space="preserve"> Junit is third party framework which provide set API which help to do unit testing for java code. </w:t>
+      </w:r>
+    </w:p>
+    <w:p>
+      <w:pPr>
+        <w:rPr>
+          <w:sz w:val="24"/>
+          <w:szCs w:val="24"/>
+        </w:rPr>
+      </w:pPr>
+      <w:r>
+        <w:rPr>
+          <w:sz w:val="24"/>
+          <w:szCs w:val="24"/>
+        </w:rPr>
+        <w:t xml:space="preserve">Junit 3.x </w:t>
+      </w:r>
+    </w:p>
+    <w:p>
+      <w:pPr>
+        <w:rPr>
+          <w:sz w:val="24"/>
+          <w:szCs w:val="24"/>
+        </w:rPr>
+      </w:pPr>
+      <w:r>
+        <w:rPr>
+          <w:sz w:val="24"/>
+          <w:szCs w:val="24"/>
+        </w:rPr>
+        <w:t xml:space="preserve">Junit 4.x </w:t>
+      </w:r>
+    </w:p>
+    <w:p>
+      <w:pPr>
+        <w:rPr>
+          <w:sz w:val="24"/>
+          <w:szCs w:val="24"/>
+        </w:rPr>
+      </w:pPr>
+      <w:r>
+        <w:rPr>
+          <w:sz w:val="24"/>
+          <w:szCs w:val="24"/>
+        </w:rPr>
+        <w:t xml:space="preserve">Junit 5.x version </w:t>
+      </w:r>
+    </w:p>
+    <w:p>
+      <w:pPr>
+        <w:rPr>
+          <w:sz w:val="24"/>
+          <w:szCs w:val="24"/>
+        </w:rPr>
+      </w:pPr>
+      <w:r>
+        <w:rPr>
+          <w:b/>
+          <w:bCs/>
+          <w:sz w:val="24"/>
+          <w:szCs w:val="24"/>
+        </w:rPr>
+        <w:t xml:space="preserve">Test </w:t>
+      </w:r>
+      <w:proofErr w:type="gramStart"/>
+      <w:r>
+        <w:rPr>
+          <w:b/>
+          <w:bCs/>
+          <w:sz w:val="24"/>
+          <w:szCs w:val="24"/>
+        </w:rPr>
+        <w:t>NG</w:t>
+      </w:r>
+      <w:r>
+        <w:rPr>
+          <w:sz w:val="24"/>
+          <w:szCs w:val="24"/>
+        </w:rPr>
+        <w:t xml:space="preserve"> :</w:t>
+      </w:r>
+      <w:proofErr w:type="gramEnd"/>
+      <w:r>
+        <w:rPr>
+          <w:sz w:val="24"/>
+          <w:szCs w:val="24"/>
+        </w:rPr>
+        <w:t xml:space="preserve"> Test next </w:t>
+      </w:r>
+      <w:proofErr w:type="gramStart"/>
+      <w:r>
+        <w:rPr>
+          <w:sz w:val="24"/>
+          <w:szCs w:val="24"/>
+        </w:rPr>
+        <w:t>generation :</w:t>
+      </w:r>
+      <w:proofErr w:type="gramEnd"/>
+      <w:r>
+        <w:rPr>
+          <w:sz w:val="24"/>
+          <w:szCs w:val="24"/>
+        </w:rPr>
+        <w:t xml:space="preserve"> which also help to do unit testing as well as integration testing. </w:t>
+      </w:r>
+    </w:p>
+    <w:p>
+      <w:pPr>
+        <w:rPr>
+          <w:b/>
+          <w:bCs/>
+          <w:sz w:val="24"/>
+          <w:szCs w:val="24"/>
+        </w:rPr>
+      </w:pPr>
+      <w:r>
+        <w:rPr>
+          <w:b/>
+          <w:bCs/>
+          <w:sz w:val="24"/>
+          <w:szCs w:val="24"/>
+        </w:rPr>
+        <w:t xml:space="preserve">Selenium with Test NG </w:t>
+      </w:r>
+    </w:p>
+    <w:p>
+      <w:pPr>
+        <w:rPr>
+          <w:sz w:val="24"/>
+          <w:szCs w:val="24"/>
+        </w:rPr>
+      </w:pPr>
+      <w:r>
+        <w:rPr>
+          <w:sz w:val="24"/>
+          <w:szCs w:val="24"/>
+        </w:rPr>
+        <w:t>JavaScript testing:</w:t>
+      </w:r>
+    </w:p>
+    <w:p>
+      <w:pPr>
+        <w:rPr>
+          <w:b/>
+          <w:bCs/>
+          <w:sz w:val="24"/>
+          <w:szCs w:val="24"/>
+        </w:rPr>
+      </w:pPr>
+      <w:r>
+        <w:rPr>
+          <w:b/>
+          <w:bCs/>
+          <w:sz w:val="24"/>
+          <w:szCs w:val="24"/>
+        </w:rPr>
+        <w:t>Jasmine</w:t>
+      </w:r>
+    </w:p>
+    <w:p>
+      <w:pPr>
+        <w:rPr>
+          <w:sz w:val="24"/>
+          <w:szCs w:val="24"/>
+        </w:rPr>
+      </w:pPr>
+      <w:r>
+        <w:rPr>
+          <w:b/>
+          <w:bCs/>
+          <w:sz w:val="24"/>
+          <w:szCs w:val="24"/>
+        </w:rPr>
+        <w:t>Node JS</w:t>
+      </w:r>
+      <w:r>
+        <w:rPr>
+          <w:sz w:val="24"/>
+          <w:szCs w:val="24"/>
+        </w:rPr>
+        <w:t xml:space="preserve"> </w:t>
+      </w:r>
+      <w:r>
+        <w:rPr>
+          <w:sz w:val="24"/>
+          <w:szCs w:val="24"/>
+        </w:rPr>
+        <w:t xml:space="preserve">Mocha with Chai </w:t>
+      </w:r>
+    </w:p>
+    <w:p>
+      <w:pPr>
+        <w:rPr>
+          <w:sz w:val="24"/>
+          <w:szCs w:val="24"/>
+        </w:rPr>
+      </w:pPr>
+      <w:r>
+        <w:rPr>
+          <w:sz w:val="24"/>
+          <w:szCs w:val="24"/>
+        </w:rPr>
+        <w:t xml:space="preserve">React JS: </w:t>
+      </w:r>
+      <w:r>
+        <w:rPr>
+          <w:b/>
+          <w:bCs/>
+          <w:sz w:val="24"/>
+          <w:szCs w:val="24"/>
+        </w:rPr>
+        <w:t>JEST</w:t>
+      </w:r>
+      <w:r>
+        <w:rPr>
+          <w:sz w:val="24"/>
+          <w:szCs w:val="24"/>
+        </w:rPr>
+        <w:t xml:space="preserve"> </w:t>
+      </w:r>
+    </w:p>
+    <w:p>
+      <w:pPr>
+        <w:rPr>
+          <w:sz w:val="24"/>
+          <w:szCs w:val="24"/>
+        </w:rPr>
+      </w:pPr>
+      <w:r>
+        <w:rPr>
+          <w:sz w:val="24"/>
+          <w:szCs w:val="24"/>
+        </w:rPr>
+        <w:t>Angular</w:t>
+      </w:r>
+      <w:r>
+        <w:rPr>
           <w:sz w:val="24"/>
           <w:szCs w:val="24"/>
         </w:rPr>
@@ -320,523 +1054,12 @@
       </w:r>
       <w:r>
         <w:rPr>
-          <w:sz w:val="24"/>
-          <w:szCs w:val="24"/>
-        </w:rPr>
-        <w:t xml:space="preserve">Unit testing is a type of white box testing. Which help to test individual component of application. Generally unit means independent code work inside function/ methods. </w:t>
-      </w:r>
-      <w:r>
-        <w:rPr>
-          <w:sz w:val="24"/>
-          <w:szCs w:val="24"/>
-        </w:rPr>
-        <w:t xml:space="preserve">Using unit testing we need to check function functionality working not. </w:t>
-      </w:r>
-    </w:p>
-    <w:p>
-      <w:pPr>
-        <w:rPr>
-          <w:sz w:val="24"/>
-          <w:szCs w:val="24"/>
-        </w:rPr>
-      </w:pPr>
-      <w:r>
-        <w:rPr>
-          <w:sz w:val="24"/>
-          <w:szCs w:val="24"/>
-        </w:rPr>
-        <w:t>In JS</w:t>
-      </w:r>
-    </w:p>
-    <w:p>
-      <w:pPr>
-        <w:rPr>
-          <w:sz w:val="24"/>
-          <w:szCs w:val="24"/>
-        </w:rPr>
-      </w:pPr>
-      <w:r>
-        <w:rPr>
-          <w:sz w:val="24"/>
-          <w:szCs w:val="24"/>
-        </w:rPr>
-        <w:t xml:space="preserve">function </w:t>
-      </w:r>
-      <w:proofErr w:type="spellStart"/>
-      <w:r>
-        <w:rPr>
-          <w:sz w:val="24"/>
-          <w:szCs w:val="24"/>
-        </w:rPr>
-        <w:t>addNumber</w:t>
-      </w:r>
-      <w:proofErr w:type="spellEnd"/>
-      <w:r>
-        <w:rPr>
-          <w:sz w:val="24"/>
-          <w:szCs w:val="24"/>
-        </w:rPr>
-        <w:t>(</w:t>
-      </w:r>
-      <w:proofErr w:type="spellStart"/>
-      <w:r>
-        <w:rPr>
-          <w:sz w:val="24"/>
-          <w:szCs w:val="24"/>
-        </w:rPr>
-        <w:t>a,b</w:t>
-      </w:r>
-      <w:proofErr w:type="spellEnd"/>
-      <w:r>
-        <w:rPr>
-          <w:sz w:val="24"/>
-          <w:szCs w:val="24"/>
-        </w:rPr>
-        <w:t>) {</w:t>
-      </w:r>
-    </w:p>
-    <w:p>
-      <w:pPr>
-        <w:rPr>
-          <w:sz w:val="24"/>
-          <w:szCs w:val="24"/>
-        </w:rPr>
-      </w:pPr>
-      <w:r>
-        <w:rPr>
-          <w:sz w:val="24"/>
-          <w:szCs w:val="24"/>
-        </w:rPr>
-        <w:tab/>
-        <w:t xml:space="preserve">var sum  = </w:t>
-      </w:r>
-      <w:proofErr w:type="spellStart"/>
-      <w:r>
-        <w:rPr>
-          <w:sz w:val="24"/>
-          <w:szCs w:val="24"/>
-        </w:rPr>
-        <w:t>a+b</w:t>
-      </w:r>
-      <w:proofErr w:type="spellEnd"/>
-      <w:r>
-        <w:rPr>
-          <w:sz w:val="24"/>
-          <w:szCs w:val="24"/>
-        </w:rPr>
-        <w:t>;</w:t>
-      </w:r>
-    </w:p>
-    <w:p>
-      <w:pPr>
-        <w:rPr>
-          <w:sz w:val="24"/>
-          <w:szCs w:val="24"/>
-        </w:rPr>
-      </w:pPr>
-      <w:r>
-        <w:rPr>
-          <w:sz w:val="24"/>
-          <w:szCs w:val="24"/>
-        </w:rPr>
-        <w:tab/>
-        <w:t>return b;</w:t>
-      </w:r>
-    </w:p>
-    <w:p>
-      <w:pPr>
-        <w:rPr>
-          <w:sz w:val="24"/>
-          <w:szCs w:val="24"/>
-        </w:rPr>
-      </w:pPr>
-      <w:r>
-        <w:rPr>
-          <w:sz w:val="24"/>
-          <w:szCs w:val="24"/>
-        </w:rPr>
-        <w:t>}</w:t>
-      </w:r>
-    </w:p>
-    <w:p>
-      <w:pPr>
-        <w:rPr>
-          <w:sz w:val="24"/>
-          <w:szCs w:val="24"/>
-        </w:rPr>
-      </w:pPr>
-      <w:r>
-        <w:rPr>
-          <w:sz w:val="24"/>
-          <w:szCs w:val="24"/>
-        </w:rPr>
-        <w:t>In Java</w:t>
-      </w:r>
-    </w:p>
-    <w:p>
-      <w:pPr>
-        <w:rPr>
-          <w:sz w:val="24"/>
-          <w:szCs w:val="24"/>
-        </w:rPr>
-      </w:pPr>
-      <w:r>
-        <w:rPr>
-          <w:sz w:val="24"/>
-          <w:szCs w:val="24"/>
-        </w:rPr>
-        <w:t>class Operation {</w:t>
-      </w:r>
-    </w:p>
-    <w:p>
-      <w:pPr>
-        <w:rPr>
-          <w:sz w:val="24"/>
-          <w:szCs w:val="24"/>
-        </w:rPr>
-      </w:pPr>
-      <w:r>
-        <w:rPr>
-          <w:sz w:val="24"/>
-          <w:szCs w:val="24"/>
-        </w:rPr>
-        <w:tab/>
-        <w:t>public int add(int x, int y) {</w:t>
-      </w:r>
-    </w:p>
-    <w:p>
-      <w:pPr>
-        <w:rPr>
-          <w:sz w:val="24"/>
-          <w:szCs w:val="24"/>
-        </w:rPr>
-      </w:pPr>
-      <w:r>
-        <w:rPr>
-          <w:sz w:val="24"/>
-          <w:szCs w:val="24"/>
-        </w:rPr>
-        <w:tab/>
-      </w:r>
-      <w:r>
-        <w:rPr>
-          <w:sz w:val="24"/>
-          <w:szCs w:val="24"/>
-        </w:rPr>
-        <w:tab/>
-        <w:t xml:space="preserve">int sum = </w:t>
-      </w:r>
-      <w:proofErr w:type="spellStart"/>
-      <w:r>
-        <w:rPr>
-          <w:sz w:val="24"/>
-          <w:szCs w:val="24"/>
-        </w:rPr>
-        <w:t>x+y</w:t>
-      </w:r>
-      <w:proofErr w:type="spellEnd"/>
-      <w:r>
-        <w:rPr>
-          <w:sz w:val="24"/>
-          <w:szCs w:val="24"/>
-        </w:rPr>
-        <w:t>;</w:t>
-      </w:r>
-    </w:p>
-    <w:p>
-      <w:pPr>
-        <w:rPr>
-          <w:sz w:val="24"/>
-          <w:szCs w:val="24"/>
-        </w:rPr>
-      </w:pPr>
-      <w:r>
-        <w:rPr>
-          <w:sz w:val="24"/>
-          <w:szCs w:val="24"/>
-        </w:rPr>
-        <w:tab/>
-      </w:r>
-      <w:r>
-        <w:rPr>
-          <w:sz w:val="24"/>
-          <w:szCs w:val="24"/>
-        </w:rPr>
-        <w:tab/>
-        <w:t>return sum;</w:t>
-      </w:r>
-    </w:p>
-    <w:p>
-      <w:pPr>
-        <w:ind w:firstLine="720"/>
-        <w:rPr>
-          <w:sz w:val="24"/>
-          <w:szCs w:val="24"/>
-        </w:rPr>
-      </w:pPr>
-      <w:r>
-        <w:rPr>
-          <w:sz w:val="24"/>
-          <w:szCs w:val="24"/>
-        </w:rPr>
-        <w:t>}</w:t>
-      </w:r>
-    </w:p>
-    <w:p>
-      <w:pPr>
-        <w:rPr>
-          <w:sz w:val="24"/>
-          <w:szCs w:val="24"/>
-        </w:rPr>
-      </w:pPr>
-      <w:r>
-        <w:rPr>
-          <w:sz w:val="24"/>
-          <w:szCs w:val="24"/>
-        </w:rPr>
-        <w:t>}</w:t>
-      </w:r>
-    </w:p>
-    <w:p>
-      <w:pPr>
-        <w:rPr>
-          <w:sz w:val="24"/>
-          <w:szCs w:val="24"/>
-        </w:rPr>
-      </w:pPr>
-    </w:p>
-    <w:p>
-      <w:pPr>
-        <w:rPr>
-          <w:sz w:val="24"/>
-          <w:szCs w:val="24"/>
-        </w:rPr>
-      </w:pPr>
-    </w:p>
-    <w:p>
-      <w:pPr>
-        <w:rPr>
-          <w:sz w:val="24"/>
-          <w:szCs w:val="24"/>
-        </w:rPr>
-      </w:pPr>
-    </w:p>
-    <w:p>
-      <w:pPr>
-        <w:rPr>
-          <w:sz w:val="24"/>
-          <w:szCs w:val="24"/>
-        </w:rPr>
-      </w:pPr>
-    </w:p>
-    <w:p>
-      <w:pPr>
-        <w:rPr>
-          <w:sz w:val="24"/>
-          <w:szCs w:val="24"/>
-        </w:rPr>
-      </w:pPr>
-    </w:p>
-    <w:p>
-      <w:pPr>
-        <w:rPr>
-          <w:sz w:val="24"/>
-          <w:szCs w:val="24"/>
-        </w:rPr>
-      </w:pPr>
-    </w:p>
-    <w:p>
-      <w:pPr>
-        <w:rPr>
-          <w:sz w:val="24"/>
-          <w:szCs w:val="24"/>
-        </w:rPr>
-      </w:pPr>
-    </w:p>
-    <w:p>
-      <w:pPr>
-        <w:rPr>
-          <w:sz w:val="24"/>
-          <w:szCs w:val="24"/>
-        </w:rPr>
-      </w:pPr>
-    </w:p>
-    <w:p>
-      <w:pPr>
-        <w:rPr>
-          <w:sz w:val="24"/>
-          <w:szCs w:val="24"/>
-        </w:rPr>
-      </w:pPr>
-      <w:r>
-        <w:rPr>
-          <w:sz w:val="24"/>
-          <w:szCs w:val="24"/>
-        </w:rPr>
-        <w:t xml:space="preserve">Unit Testing in Java. </w:t>
-      </w:r>
-    </w:p>
-    <w:p>
-      <w:pPr>
-        <w:rPr>
-          <w:sz w:val="24"/>
-          <w:szCs w:val="24"/>
-        </w:rPr>
-      </w:pPr>
-      <w:r>
-        <w:rPr>
-          <w:b/>
-          <w:bCs/>
-          <w:sz w:val="24"/>
-          <w:szCs w:val="24"/>
-        </w:rPr>
-        <w:t>Junit</w:t>
-      </w:r>
-      <w:r>
-        <w:rPr>
-          <w:sz w:val="24"/>
-          <w:szCs w:val="24"/>
-        </w:rPr>
-        <w:t xml:space="preserve"> : Junit is third party framework which provide set API which help to do unit testing for java code. </w:t>
-      </w:r>
-    </w:p>
-    <w:p>
-      <w:pPr>
-        <w:rPr>
-          <w:sz w:val="24"/>
-          <w:szCs w:val="24"/>
-        </w:rPr>
-      </w:pPr>
-      <w:r>
-        <w:rPr>
-          <w:sz w:val="24"/>
-          <w:szCs w:val="24"/>
-        </w:rPr>
-        <w:t xml:space="preserve">Junit 3.x </w:t>
-      </w:r>
-    </w:p>
-    <w:p>
-      <w:pPr>
-        <w:rPr>
-          <w:sz w:val="24"/>
-          <w:szCs w:val="24"/>
-        </w:rPr>
-      </w:pPr>
-      <w:r>
-        <w:rPr>
-          <w:sz w:val="24"/>
-          <w:szCs w:val="24"/>
-        </w:rPr>
-        <w:t xml:space="preserve">Junit 4.x </w:t>
-      </w:r>
-    </w:p>
-    <w:p>
-      <w:pPr>
-        <w:rPr>
-          <w:sz w:val="24"/>
-          <w:szCs w:val="24"/>
-        </w:rPr>
-      </w:pPr>
-      <w:r>
-        <w:rPr>
-          <w:sz w:val="24"/>
-          <w:szCs w:val="24"/>
-        </w:rPr>
-        <w:t xml:space="preserve">Junit 5.x version </w:t>
-      </w:r>
-    </w:p>
-    <w:p>
-      <w:pPr>
-        <w:rPr>
-          <w:sz w:val="24"/>
-          <w:szCs w:val="24"/>
-        </w:rPr>
-      </w:pPr>
-      <w:r>
-        <w:rPr>
-          <w:b/>
-          <w:bCs/>
-          <w:sz w:val="24"/>
-          <w:szCs w:val="24"/>
-        </w:rPr>
-        <w:t>Test NG</w:t>
-      </w:r>
-      <w:r>
-        <w:rPr>
-          <w:sz w:val="24"/>
-          <w:szCs w:val="24"/>
-        </w:rPr>
-        <w:t xml:space="preserve"> : Test next generation : which also help to do unit testing as well as integration testing. </w:t>
-      </w:r>
-    </w:p>
-    <w:p>
-      <w:pPr>
-        <w:rPr>
-          <w:b/>
-          <w:bCs/>
-          <w:sz w:val="24"/>
-          <w:szCs w:val="24"/>
-        </w:rPr>
-      </w:pPr>
-      <w:r>
-        <w:rPr>
-          <w:b/>
-          <w:bCs/>
-          <w:sz w:val="24"/>
-          <w:szCs w:val="24"/>
-        </w:rPr>
-        <w:t xml:space="preserve">Selenium with Test NG </w:t>
-      </w:r>
-    </w:p>
-    <w:p>
-      <w:pPr>
-        <w:rPr>
-          <w:sz w:val="24"/>
-          <w:szCs w:val="24"/>
-        </w:rPr>
-      </w:pPr>
-      <w:r>
-        <w:rPr>
-          <w:sz w:val="24"/>
-          <w:szCs w:val="24"/>
-        </w:rPr>
-        <w:t>JavaScript testing:</w:t>
-      </w:r>
-    </w:p>
-    <w:p>
-      <w:pPr>
-        <w:rPr>
-          <w:b/>
-          <w:bCs/>
-          <w:sz w:val="24"/>
-          <w:szCs w:val="24"/>
-        </w:rPr>
-      </w:pPr>
-      <w:r>
-        <w:rPr>
-          <w:b/>
-          <w:bCs/>
-          <w:sz w:val="24"/>
-          <w:szCs w:val="24"/>
-        </w:rPr>
-        <w:t>Jasmine</w:t>
-      </w:r>
-    </w:p>
-    <w:p>
-      <w:pPr>
-        <w:rPr>
-          <w:sz w:val="24"/>
-          <w:szCs w:val="24"/>
-        </w:rPr>
-      </w:pPr>
-      <w:r>
-        <w:rPr>
-          <w:b/>
-          <w:bCs/>
-          <w:sz w:val="24"/>
-          <w:szCs w:val="24"/>
-        </w:rPr>
-        <w:t>Node JS</w:t>
+          <w:b/>
+          <w:bCs/>
+          <w:sz w:val="24"/>
+          <w:szCs w:val="24"/>
+        </w:rPr>
+        <w:t>Jasmine with Karma</w:t>
       </w:r>
       <w:r>
         <w:rPr>
@@ -845,165 +1068,125 @@
         </w:rPr>
         <w:t xml:space="preserve"> </w:t>
       </w:r>
-      <w:r>
-        <w:rPr>
-          <w:sz w:val="24"/>
-          <w:szCs w:val="24"/>
-        </w:rPr>
-        <w:t xml:space="preserve">Mocha with Chai </w:t>
-      </w:r>
-    </w:p>
-    <w:p>
-      <w:pPr>
-        <w:rPr>
-          <w:sz w:val="24"/>
-          <w:szCs w:val="24"/>
-        </w:rPr>
-      </w:pPr>
-      <w:r>
-        <w:rPr>
-          <w:sz w:val="24"/>
-          <w:szCs w:val="24"/>
-        </w:rPr>
-        <w:t xml:space="preserve">React JS: </w:t>
-      </w:r>
-      <w:r>
-        <w:rPr>
-          <w:b/>
-          <w:bCs/>
-          <w:sz w:val="24"/>
-          <w:szCs w:val="24"/>
-        </w:rPr>
-        <w:t>JEST</w:t>
-      </w:r>
-      <w:r>
-        <w:rPr>
+    </w:p>
+    <w:p>
+      <w:pPr>
+        <w:rPr>
+          <w:sz w:val="24"/>
+          <w:szCs w:val="24"/>
+        </w:rPr>
+      </w:pPr>
+    </w:p>
+    <w:p>
+      <w:pPr>
+        <w:rPr>
+          <w:sz w:val="24"/>
+          <w:szCs w:val="24"/>
+        </w:rPr>
+      </w:pPr>
+    </w:p>
+    <w:p>
+      <w:pPr>
+        <w:rPr>
+          <w:b/>
+          <w:bCs/>
+          <w:sz w:val="24"/>
+          <w:szCs w:val="24"/>
+        </w:rPr>
+      </w:pPr>
+      <w:r>
+        <w:rPr>
+          <w:b/>
+          <w:bCs/>
+          <w:sz w:val="24"/>
+          <w:szCs w:val="24"/>
+        </w:rPr>
+        <w:t xml:space="preserve">Core Java program Unit testing using Version 4.x version </w:t>
+      </w:r>
+    </w:p>
+    <w:p>
+      <w:pPr>
+        <w:rPr>
+          <w:sz w:val="24"/>
+          <w:szCs w:val="24"/>
+        </w:rPr>
+      </w:pPr>
+    </w:p>
+    <w:p>
+      <w:pPr>
+        <w:rPr>
+          <w:sz w:val="24"/>
+          <w:szCs w:val="24"/>
+        </w:rPr>
+      </w:pPr>
+      <w:r>
+        <w:rPr>
+          <w:sz w:val="24"/>
+          <w:szCs w:val="24"/>
+        </w:rPr>
+        <w:t xml:space="preserve">By </w:t>
+      </w:r>
+      <w:proofErr w:type="gramStart"/>
+      <w:r>
+        <w:rPr>
+          <w:sz w:val="24"/>
+          <w:szCs w:val="24"/>
+        </w:rPr>
+        <w:t>default</w:t>
+      </w:r>
+      <w:proofErr w:type="gramEnd"/>
+      <w:r>
+        <w:rPr>
+          <w:sz w:val="24"/>
+          <w:szCs w:val="24"/>
+        </w:rPr>
+        <w:t xml:space="preserve"> eclipse IDE provided Junit plugin. </w:t>
+      </w:r>
+    </w:p>
+    <w:p>
+      <w:pPr>
+        <w:rPr>
+          <w:sz w:val="24"/>
+          <w:szCs w:val="24"/>
+        </w:rPr>
+      </w:pPr>
+      <w:r>
+        <w:rPr>
+          <w:b/>
+          <w:bCs/>
+          <w:sz w:val="24"/>
+          <w:szCs w:val="24"/>
+        </w:rPr>
+        <w:t xml:space="preserve">Junit test </w:t>
+      </w:r>
+      <w:proofErr w:type="gramStart"/>
+      <w:r>
+        <w:rPr>
+          <w:b/>
+          <w:bCs/>
+          <w:sz w:val="24"/>
+          <w:szCs w:val="24"/>
+        </w:rPr>
+        <w:t xml:space="preserve">case </w:t>
+      </w:r>
+      <w:r>
+        <w:rPr>
+          <w:b/>
+          <w:bCs/>
+          <w:sz w:val="24"/>
+          <w:szCs w:val="24"/>
+        </w:rPr>
+        <w:t>:</w:t>
+      </w:r>
+      <w:proofErr w:type="gramEnd"/>
+      <w:r>
+        <w:rPr>
+          <w:b/>
+          <w:bCs/>
           <w:sz w:val="24"/>
           <w:szCs w:val="24"/>
         </w:rPr>
         <w:t xml:space="preserve"> </w:t>
-      </w:r>
-    </w:p>
-    <w:p>
-      <w:pPr>
-        <w:rPr>
-          <w:sz w:val="24"/>
-          <w:szCs w:val="24"/>
-        </w:rPr>
-      </w:pPr>
-      <w:r>
-        <w:rPr>
-          <w:sz w:val="24"/>
-          <w:szCs w:val="24"/>
-        </w:rPr>
-        <w:t>Angular</w:t>
-      </w:r>
-      <w:r>
-        <w:rPr>
-          <w:sz w:val="24"/>
-          <w:szCs w:val="24"/>
-        </w:rPr>
-        <w:t xml:space="preserve">: </w:t>
-      </w:r>
-      <w:r>
-        <w:rPr>
-          <w:b/>
-          <w:bCs/>
-          <w:sz w:val="24"/>
-          <w:szCs w:val="24"/>
-        </w:rPr>
-        <w:t>Jasmine with Karma</w:t>
-      </w:r>
-      <w:r>
-        <w:rPr>
-          <w:sz w:val="24"/>
-          <w:szCs w:val="24"/>
-        </w:rPr>
-        <w:t xml:space="preserve"> </w:t>
-      </w:r>
-    </w:p>
-    <w:p>
-      <w:pPr>
-        <w:rPr>
-          <w:sz w:val="24"/>
-          <w:szCs w:val="24"/>
-        </w:rPr>
-      </w:pPr>
-    </w:p>
-    <w:p>
-      <w:pPr>
-        <w:rPr>
-          <w:sz w:val="24"/>
-          <w:szCs w:val="24"/>
-        </w:rPr>
-      </w:pPr>
-    </w:p>
-    <w:p>
-      <w:pPr>
-        <w:rPr>
-          <w:b/>
-          <w:bCs/>
-          <w:sz w:val="24"/>
-          <w:szCs w:val="24"/>
-        </w:rPr>
-      </w:pPr>
-      <w:r>
-        <w:rPr>
-          <w:b/>
-          <w:bCs/>
-          <w:sz w:val="24"/>
-          <w:szCs w:val="24"/>
-        </w:rPr>
-        <w:t xml:space="preserve">Core Java program Unit testing using Version 4.x version </w:t>
-      </w:r>
-    </w:p>
-    <w:p>
-      <w:pPr>
-        <w:rPr>
-          <w:sz w:val="24"/>
-          <w:szCs w:val="24"/>
-        </w:rPr>
-      </w:pPr>
-    </w:p>
-    <w:p>
-      <w:pPr>
-        <w:rPr>
-          <w:sz w:val="24"/>
-          <w:szCs w:val="24"/>
-        </w:rPr>
-      </w:pPr>
-      <w:r>
-        <w:rPr>
-          <w:sz w:val="24"/>
-          <w:szCs w:val="24"/>
-        </w:rPr>
-        <w:t xml:space="preserve">By default eclipse IDE provided Junit plugin. </w:t>
-      </w:r>
-    </w:p>
-    <w:p>
-      <w:pPr>
-        <w:rPr>
-          <w:sz w:val="24"/>
-          <w:szCs w:val="24"/>
-        </w:rPr>
-      </w:pPr>
-      <w:r>
-        <w:rPr>
-          <w:b/>
-          <w:bCs/>
-          <w:sz w:val="24"/>
-          <w:szCs w:val="24"/>
-        </w:rPr>
-        <w:t xml:space="preserve">Junit test case </w:t>
-      </w:r>
-      <w:r>
-        <w:rPr>
-          <w:b/>
-          <w:bCs/>
-          <w:sz w:val="24"/>
-          <w:szCs w:val="24"/>
-        </w:rPr>
-        <w:t xml:space="preserve">: </w:t>
       </w:r>
       <w:r>
         <w:rPr>
@@ -1189,7 +1372,27 @@
           <w:szCs w:val="24"/>
         </w:rPr>
         <w:tab/>
-        <w:t xml:space="preserve">: this method execute only once before test case class. </w:t>
+        <w:t xml:space="preserve">: this method </w:t>
+      </w:r>
+      <w:proofErr w:type="gramStart"/>
+      <w:r>
+        <w:rPr>
+          <w:b/>
+          <w:bCs/>
+          <w:sz w:val="24"/>
+          <w:szCs w:val="24"/>
+        </w:rPr>
+        <w:t>execute</w:t>
+      </w:r>
+      <w:proofErr w:type="gramEnd"/>
+      <w:r>
+        <w:rPr>
+          <w:b/>
+          <w:bCs/>
+          <w:sz w:val="24"/>
+          <w:szCs w:val="24"/>
+        </w:rPr>
+        <w:t xml:space="preserve"> only once before test case class. </w:t>
       </w:r>
     </w:p>
     <w:p>
@@ -1328,16 +1531,36 @@
           <w:sz w:val="24"/>
           <w:szCs w:val="24"/>
         </w:rPr>
-        <w:t xml:space="preserve">Test suite </w:t>
-      </w:r>
-      <w:r>
-        <w:rPr>
-          <w:b/>
-          <w:bCs/>
-          <w:sz w:val="24"/>
-          <w:szCs w:val="24"/>
-        </w:rPr>
-        <w:t xml:space="preserve">: </w:t>
+        <w:t xml:space="preserve">Test </w:t>
+      </w:r>
+      <w:proofErr w:type="gramStart"/>
+      <w:r>
+        <w:rPr>
+          <w:b/>
+          <w:bCs/>
+          <w:sz w:val="24"/>
+          <w:szCs w:val="24"/>
+        </w:rPr>
+        <w:t xml:space="preserve">suite </w:t>
+      </w:r>
+      <w:r>
+        <w:rPr>
+          <w:b/>
+          <w:bCs/>
+          <w:sz w:val="24"/>
+          <w:szCs w:val="24"/>
+        </w:rPr>
+        <w:t>:</w:t>
+      </w:r>
+      <w:proofErr w:type="gramEnd"/>
+      <w:r>
+        <w:rPr>
+          <w:b/>
+          <w:bCs/>
+          <w:sz w:val="24"/>
+          <w:szCs w:val="24"/>
+        </w:rPr>
+        <w:t xml:space="preserve"> </w:t>
       </w:r>
       <w:r>
         <w:rPr>
@@ -1401,8 +1624,154 @@
           <w:sz w:val="24"/>
           <w:szCs w:val="24"/>
         </w:rPr>
-        <w:t xml:space="preserve">Unit 5.x version we use different modules as Jupiter, Vintage and Platform modules. </w:t>
-      </w:r>
+        <w:t xml:space="preserve">Unit 5.x version we use different modules as </w:t>
+      </w:r>
+      <w:r>
+        <w:rPr>
+          <w:sz w:val="24"/>
+          <w:szCs w:val="24"/>
+          <w:highlight w:val="yellow"/>
+        </w:rPr>
+        <w:t>Jupiter, Vintage and Platform modules</w:t>
+      </w:r>
+      <w:r>
+        <w:rPr>
+          <w:sz w:val="24"/>
+          <w:szCs w:val="24"/>
+        </w:rPr>
+        <w:t xml:space="preserve">. </w:t>
+      </w:r>
+    </w:p>
+    <w:p>
+      <w:pPr>
+        <w:rPr>
+          <w:sz w:val="24"/>
+          <w:szCs w:val="24"/>
+        </w:rPr>
+      </w:pPr>
+    </w:p>
+    <w:p>
+      <w:pPr>
+        <w:rPr>
+          <w:sz w:val="24"/>
+          <w:szCs w:val="24"/>
+        </w:rPr>
+      </w:pPr>
+      <w:r>
+        <w:rPr>
+          <w:sz w:val="24"/>
+          <w:szCs w:val="24"/>
+        </w:rPr>
+        <w:t xml:space="preserve">Mock the object or layer </w:t>
+      </w:r>
+    </w:p>
+    <w:p>
+      <w:pPr>
+        <w:rPr>
+          <w:sz w:val="24"/>
+          <w:szCs w:val="24"/>
+        </w:rPr>
+      </w:pPr>
+      <w:r>
+        <w:rPr>
+          <w:sz w:val="24"/>
+          <w:szCs w:val="24"/>
+        </w:rPr>
+        <w:t xml:space="preserve">Service layer can mock to DAO layer </w:t>
+      </w:r>
+    </w:p>
+    <w:p>
+      <w:pPr>
+        <w:rPr>
+          <w:sz w:val="24"/>
+          <w:szCs w:val="24"/>
+        </w:rPr>
+      </w:pPr>
+      <w:r>
+        <w:rPr>
+          <w:sz w:val="24"/>
+          <w:szCs w:val="24"/>
+        </w:rPr>
+        <w:t xml:space="preserve">Dao layer can mock to Database </w:t>
+      </w:r>
+    </w:p>
+    <w:p>
+      <w:pPr>
+        <w:rPr>
+          <w:sz w:val="24"/>
+          <w:szCs w:val="24"/>
+        </w:rPr>
+      </w:pPr>
+      <w:r>
+        <w:rPr>
+          <w:sz w:val="24"/>
+          <w:szCs w:val="24"/>
+        </w:rPr>
+        <w:t xml:space="preserve">Controller layer can mock to Service layer </w:t>
+      </w:r>
+    </w:p>
+    <w:p>
+      <w:pPr>
+        <w:rPr>
+          <w:sz w:val="24"/>
+          <w:szCs w:val="24"/>
+        </w:rPr>
+      </w:pPr>
+      <w:r>
+        <w:rPr>
+          <w:sz w:val="24"/>
+          <w:szCs w:val="24"/>
+        </w:rPr>
+        <w:t xml:space="preserve">View technology can mock to rest </w:t>
+      </w:r>
+      <w:proofErr w:type="spellStart"/>
+      <w:r>
+        <w:rPr>
+          <w:sz w:val="24"/>
+          <w:szCs w:val="24"/>
+        </w:rPr>
+        <w:t>api</w:t>
+      </w:r>
+      <w:proofErr w:type="spellEnd"/>
+      <w:r>
+        <w:rPr>
+          <w:sz w:val="24"/>
+          <w:szCs w:val="24"/>
+        </w:rPr>
+        <w:t xml:space="preserve"> or controller </w:t>
+      </w:r>
+    </w:p>
+    <w:p>
+      <w:pPr>
+        <w:rPr>
+          <w:sz w:val="24"/>
+          <w:szCs w:val="24"/>
+        </w:rPr>
+      </w:pPr>
+    </w:p>
+    <w:p>
+      <w:pPr>
+        <w:rPr>
+          <w:sz w:val="24"/>
+          <w:szCs w:val="24"/>
+        </w:rPr>
+      </w:pPr>
+    </w:p>
+    <w:p>
+      <w:pPr>
+        <w:rPr>
+          <w:sz w:val="24"/>
+          <w:szCs w:val="24"/>
+        </w:rPr>
+      </w:pPr>
+    </w:p>
+    <w:p>
+      <w:pPr>
+        <w:rPr>
+          <w:sz w:val="24"/>
+          <w:szCs w:val="24"/>
+        </w:rPr>
+      </w:pPr>
     </w:p>
     <w:p>
       <w:pPr>

--- a/Course 5 - Testing in a DevOps Lifecycle/Course 5 - Testing in a DevOps Lifecycle  - Day 2 11-07-2025.docx
+++ b/Course 5 - Testing in a DevOps Lifecycle/Course 5 - Testing in a DevOps Lifecycle  - Day 2 11-07-2025.docx
@@ -33,23 +33,7 @@
           <w:sz w:val="24"/>
           <w:szCs w:val="24"/>
         </w:rPr>
-        <w:t xml:space="preserve">Testing is use to find the defect or error or bugs in application without main file or main class. using </w:t>
-      </w:r>
-      <w:proofErr w:type="gramStart"/>
-      <w:r>
-        <w:rPr>
-          <w:sz w:val="24"/>
-          <w:szCs w:val="24"/>
-        </w:rPr>
-        <w:t>testing</w:t>
-      </w:r>
-      <w:proofErr w:type="gramEnd"/>
-      <w:r>
-        <w:rPr>
-          <w:sz w:val="24"/>
-          <w:szCs w:val="24"/>
-        </w:rPr>
-        <w:t xml:space="preserve"> we check actual and expected output. If both match test is pass else fair. </w:t>
+        <w:t xml:space="preserve">Testing is use to find the defect or error or bugs in application without main file or main class. using testing we check actual and expected output. If both match test is pass else fair. </w:t>
       </w:r>
     </w:p>
     <w:p>
@@ -79,17 +63,8 @@
           <w:sz w:val="24"/>
           <w:szCs w:val="24"/>
         </w:rPr>
-        <w:t xml:space="preserve">Black box </w:t>
-      </w:r>
-      <w:proofErr w:type="gramStart"/>
-      <w:r>
-        <w:rPr>
-          <w:sz w:val="24"/>
-          <w:szCs w:val="24"/>
-        </w:rPr>
-        <w:t>testing :</w:t>
-      </w:r>
-      <w:proofErr w:type="gramEnd"/>
+        <w:t>Black box testing :</w:t>
+      </w:r>
     </w:p>
     <w:p>
       <w:pPr>
@@ -205,17 +180,8 @@
           <w:sz w:val="24"/>
           <w:szCs w:val="24"/>
         </w:rPr>
-        <w:t xml:space="preserve">White box </w:t>
-      </w:r>
-      <w:proofErr w:type="gramStart"/>
-      <w:r>
-        <w:rPr>
-          <w:sz w:val="24"/>
-          <w:szCs w:val="24"/>
-        </w:rPr>
-        <w:t>testing :</w:t>
-      </w:r>
-      <w:proofErr w:type="gramEnd"/>
+        <w:t>White box testing :</w:t>
+      </w:r>
     </w:p>
     <w:p>
       <w:pPr>
@@ -341,32 +307,539 @@
           <w:sz w:val="24"/>
           <w:szCs w:val="24"/>
         </w:rPr>
-        <w:t xml:space="preserve">Unit </w:t>
-      </w:r>
-      <w:proofErr w:type="gramStart"/>
-      <w:r>
-        <w:rPr>
-          <w:b/>
-          <w:bCs/>
-          <w:sz w:val="24"/>
-          <w:szCs w:val="24"/>
-        </w:rPr>
-        <w:t xml:space="preserve">testing </w:t>
-      </w:r>
-      <w:r>
-        <w:rPr>
-          <w:b/>
-          <w:bCs/>
-          <w:sz w:val="24"/>
-          <w:szCs w:val="24"/>
-        </w:rPr>
-        <w:t>:</w:t>
-      </w:r>
-      <w:proofErr w:type="gramEnd"/>
-      <w:r>
-        <w:rPr>
-          <w:b/>
-          <w:bCs/>
+        <w:t xml:space="preserve">Unit testing </w:t>
+      </w:r>
+      <w:r>
+        <w:rPr>
+          <w:b/>
+          <w:bCs/>
+          <w:sz w:val="24"/>
+          <w:szCs w:val="24"/>
+        </w:rPr>
+        <w:t xml:space="preserve">: </w:t>
+      </w:r>
+      <w:r>
+        <w:rPr>
+          <w:sz w:val="24"/>
+          <w:szCs w:val="24"/>
+        </w:rPr>
+        <w:t xml:space="preserve">Unit testing is a type of white box testing. Which help to test individual component of application. Generally unit means independent code work inside function/ methods. </w:t>
+      </w:r>
+      <w:r>
+        <w:rPr>
+          <w:sz w:val="24"/>
+          <w:szCs w:val="24"/>
+        </w:rPr>
+        <w:t xml:space="preserve">Using unit testing we need to check function functionality working not. </w:t>
+      </w:r>
+    </w:p>
+    <w:p>
+      <w:pPr>
+        <w:rPr>
+          <w:sz w:val="24"/>
+          <w:szCs w:val="24"/>
+        </w:rPr>
+      </w:pPr>
+      <w:r>
+        <w:rPr>
+          <w:sz w:val="24"/>
+          <w:szCs w:val="24"/>
+        </w:rPr>
+        <w:t>In JS</w:t>
+      </w:r>
+    </w:p>
+    <w:p>
+      <w:pPr>
+        <w:rPr>
+          <w:sz w:val="24"/>
+          <w:szCs w:val="24"/>
+        </w:rPr>
+      </w:pPr>
+      <w:r>
+        <w:rPr>
+          <w:sz w:val="24"/>
+          <w:szCs w:val="24"/>
+        </w:rPr>
+        <w:t xml:space="preserve">function </w:t>
+      </w:r>
+      <w:proofErr w:type="spellStart"/>
+      <w:r>
+        <w:rPr>
+          <w:sz w:val="24"/>
+          <w:szCs w:val="24"/>
+        </w:rPr>
+        <w:t>addNumber</w:t>
+      </w:r>
+      <w:proofErr w:type="spellEnd"/>
+      <w:r>
+        <w:rPr>
+          <w:sz w:val="24"/>
+          <w:szCs w:val="24"/>
+        </w:rPr>
+        <w:t>(</w:t>
+      </w:r>
+      <w:proofErr w:type="spellStart"/>
+      <w:r>
+        <w:rPr>
+          <w:sz w:val="24"/>
+          <w:szCs w:val="24"/>
+        </w:rPr>
+        <w:t>a,b</w:t>
+      </w:r>
+      <w:proofErr w:type="spellEnd"/>
+      <w:r>
+        <w:rPr>
+          <w:sz w:val="24"/>
+          <w:szCs w:val="24"/>
+        </w:rPr>
+        <w:t>) {</w:t>
+      </w:r>
+    </w:p>
+    <w:p>
+      <w:pPr>
+        <w:rPr>
+          <w:sz w:val="24"/>
+          <w:szCs w:val="24"/>
+        </w:rPr>
+      </w:pPr>
+      <w:r>
+        <w:rPr>
+          <w:sz w:val="24"/>
+          <w:szCs w:val="24"/>
+        </w:rPr>
+        <w:tab/>
+        <w:t xml:space="preserve">var sum  = </w:t>
+      </w:r>
+      <w:proofErr w:type="spellStart"/>
+      <w:r>
+        <w:rPr>
+          <w:sz w:val="24"/>
+          <w:szCs w:val="24"/>
+        </w:rPr>
+        <w:t>a+b</w:t>
+      </w:r>
+      <w:proofErr w:type="spellEnd"/>
+      <w:r>
+        <w:rPr>
+          <w:sz w:val="24"/>
+          <w:szCs w:val="24"/>
+        </w:rPr>
+        <w:t>;</w:t>
+      </w:r>
+    </w:p>
+    <w:p>
+      <w:pPr>
+        <w:rPr>
+          <w:sz w:val="24"/>
+          <w:szCs w:val="24"/>
+        </w:rPr>
+      </w:pPr>
+      <w:r>
+        <w:rPr>
+          <w:sz w:val="24"/>
+          <w:szCs w:val="24"/>
+        </w:rPr>
+        <w:tab/>
+        <w:t>return b;</w:t>
+      </w:r>
+    </w:p>
+    <w:p>
+      <w:pPr>
+        <w:rPr>
+          <w:sz w:val="24"/>
+          <w:szCs w:val="24"/>
+        </w:rPr>
+      </w:pPr>
+      <w:r>
+        <w:rPr>
+          <w:sz w:val="24"/>
+          <w:szCs w:val="24"/>
+        </w:rPr>
+        <w:t>}</w:t>
+      </w:r>
+    </w:p>
+    <w:p>
+      <w:pPr>
+        <w:rPr>
+          <w:sz w:val="24"/>
+          <w:szCs w:val="24"/>
+        </w:rPr>
+      </w:pPr>
+      <w:r>
+        <w:rPr>
+          <w:sz w:val="24"/>
+          <w:szCs w:val="24"/>
+        </w:rPr>
+        <w:t>In Java</w:t>
+      </w:r>
+    </w:p>
+    <w:p>
+      <w:pPr>
+        <w:rPr>
+          <w:sz w:val="24"/>
+          <w:szCs w:val="24"/>
+        </w:rPr>
+      </w:pPr>
+      <w:r>
+        <w:rPr>
+          <w:sz w:val="24"/>
+          <w:szCs w:val="24"/>
+        </w:rPr>
+        <w:t>class Operation {</w:t>
+      </w:r>
+    </w:p>
+    <w:p>
+      <w:pPr>
+        <w:rPr>
+          <w:sz w:val="24"/>
+          <w:szCs w:val="24"/>
+        </w:rPr>
+      </w:pPr>
+      <w:r>
+        <w:rPr>
+          <w:sz w:val="24"/>
+          <w:szCs w:val="24"/>
+        </w:rPr>
+        <w:tab/>
+        <w:t>public int add(int x, int y) {</w:t>
+      </w:r>
+    </w:p>
+    <w:p>
+      <w:pPr>
+        <w:rPr>
+          <w:sz w:val="24"/>
+          <w:szCs w:val="24"/>
+        </w:rPr>
+      </w:pPr>
+      <w:r>
+        <w:rPr>
+          <w:sz w:val="24"/>
+          <w:szCs w:val="24"/>
+        </w:rPr>
+        <w:tab/>
+      </w:r>
+      <w:r>
+        <w:rPr>
+          <w:sz w:val="24"/>
+          <w:szCs w:val="24"/>
+        </w:rPr>
+        <w:tab/>
+        <w:t xml:space="preserve">int sum = </w:t>
+      </w:r>
+      <w:proofErr w:type="spellStart"/>
+      <w:r>
+        <w:rPr>
+          <w:sz w:val="24"/>
+          <w:szCs w:val="24"/>
+        </w:rPr>
+        <w:t>x+y</w:t>
+      </w:r>
+      <w:proofErr w:type="spellEnd"/>
+      <w:r>
+        <w:rPr>
+          <w:sz w:val="24"/>
+          <w:szCs w:val="24"/>
+        </w:rPr>
+        <w:t>;</w:t>
+      </w:r>
+    </w:p>
+    <w:p>
+      <w:pPr>
+        <w:rPr>
+          <w:sz w:val="24"/>
+          <w:szCs w:val="24"/>
+        </w:rPr>
+      </w:pPr>
+      <w:r>
+        <w:rPr>
+          <w:sz w:val="24"/>
+          <w:szCs w:val="24"/>
+        </w:rPr>
+        <w:tab/>
+      </w:r>
+      <w:r>
+        <w:rPr>
+          <w:sz w:val="24"/>
+          <w:szCs w:val="24"/>
+        </w:rPr>
+        <w:tab/>
+        <w:t>return sum;</w:t>
+      </w:r>
+    </w:p>
+    <w:p>
+      <w:pPr>
+        <w:ind w:firstLine="720"/>
+        <w:rPr>
+          <w:sz w:val="24"/>
+          <w:szCs w:val="24"/>
+        </w:rPr>
+      </w:pPr>
+      <w:r>
+        <w:rPr>
+          <w:sz w:val="24"/>
+          <w:szCs w:val="24"/>
+        </w:rPr>
+        <w:t>}</w:t>
+      </w:r>
+    </w:p>
+    <w:p>
+      <w:pPr>
+        <w:rPr>
+          <w:sz w:val="24"/>
+          <w:szCs w:val="24"/>
+        </w:rPr>
+      </w:pPr>
+      <w:r>
+        <w:rPr>
+          <w:sz w:val="24"/>
+          <w:szCs w:val="24"/>
+        </w:rPr>
+        <w:t>}</w:t>
+      </w:r>
+    </w:p>
+    <w:p>
+      <w:pPr>
+        <w:rPr>
+          <w:sz w:val="24"/>
+          <w:szCs w:val="24"/>
+        </w:rPr>
+      </w:pPr>
+    </w:p>
+    <w:p>
+      <w:pPr>
+        <w:rPr>
+          <w:sz w:val="24"/>
+          <w:szCs w:val="24"/>
+        </w:rPr>
+      </w:pPr>
+    </w:p>
+    <w:p>
+      <w:pPr>
+        <w:rPr>
+          <w:sz w:val="24"/>
+          <w:szCs w:val="24"/>
+        </w:rPr>
+      </w:pPr>
+    </w:p>
+    <w:p>
+      <w:pPr>
+        <w:rPr>
+          <w:sz w:val="24"/>
+          <w:szCs w:val="24"/>
+        </w:rPr>
+      </w:pPr>
+    </w:p>
+    <w:p>
+      <w:pPr>
+        <w:rPr>
+          <w:sz w:val="24"/>
+          <w:szCs w:val="24"/>
+        </w:rPr>
+      </w:pPr>
+    </w:p>
+    <w:p>
+      <w:pPr>
+        <w:rPr>
+          <w:sz w:val="24"/>
+          <w:szCs w:val="24"/>
+        </w:rPr>
+      </w:pPr>
+    </w:p>
+    <w:p>
+      <w:pPr>
+        <w:rPr>
+          <w:sz w:val="24"/>
+          <w:szCs w:val="24"/>
+        </w:rPr>
+      </w:pPr>
+    </w:p>
+    <w:p>
+      <w:pPr>
+        <w:rPr>
+          <w:sz w:val="24"/>
+          <w:szCs w:val="24"/>
+        </w:rPr>
+      </w:pPr>
+    </w:p>
+    <w:p>
+      <w:pPr>
+        <w:rPr>
+          <w:sz w:val="24"/>
+          <w:szCs w:val="24"/>
+        </w:rPr>
+      </w:pPr>
+      <w:r>
+        <w:rPr>
+          <w:sz w:val="24"/>
+          <w:szCs w:val="24"/>
+        </w:rPr>
+        <w:t xml:space="preserve">Unit Testing in Java. </w:t>
+      </w:r>
+    </w:p>
+    <w:p>
+      <w:pPr>
+        <w:rPr>
+          <w:sz w:val="24"/>
+          <w:szCs w:val="24"/>
+        </w:rPr>
+      </w:pPr>
+      <w:r>
+        <w:rPr>
+          <w:b/>
+          <w:bCs/>
+          <w:sz w:val="24"/>
+          <w:szCs w:val="24"/>
+        </w:rPr>
+        <w:t>Junit</w:t>
+      </w:r>
+      <w:r>
+        <w:rPr>
+          <w:sz w:val="24"/>
+          <w:szCs w:val="24"/>
+        </w:rPr>
+        <w:t xml:space="preserve"> : Junit is third party framework which provide set API which help to do unit testing for java code. </w:t>
+      </w:r>
+    </w:p>
+    <w:p>
+      <w:pPr>
+        <w:rPr>
+          <w:sz w:val="24"/>
+          <w:szCs w:val="24"/>
+        </w:rPr>
+      </w:pPr>
+      <w:r>
+        <w:rPr>
+          <w:sz w:val="24"/>
+          <w:szCs w:val="24"/>
+        </w:rPr>
+        <w:t xml:space="preserve">Junit 3.x </w:t>
+      </w:r>
+    </w:p>
+    <w:p>
+      <w:pPr>
+        <w:rPr>
+          <w:sz w:val="24"/>
+          <w:szCs w:val="24"/>
+        </w:rPr>
+      </w:pPr>
+      <w:r>
+        <w:rPr>
+          <w:sz w:val="24"/>
+          <w:szCs w:val="24"/>
+        </w:rPr>
+        <w:t xml:space="preserve">Junit 4.x </w:t>
+      </w:r>
+    </w:p>
+    <w:p>
+      <w:pPr>
+        <w:rPr>
+          <w:sz w:val="24"/>
+          <w:szCs w:val="24"/>
+        </w:rPr>
+      </w:pPr>
+      <w:r>
+        <w:rPr>
+          <w:sz w:val="24"/>
+          <w:szCs w:val="24"/>
+        </w:rPr>
+        <w:t xml:space="preserve">Junit 5.x version </w:t>
+      </w:r>
+    </w:p>
+    <w:p>
+      <w:pPr>
+        <w:rPr>
+          <w:sz w:val="24"/>
+          <w:szCs w:val="24"/>
+        </w:rPr>
+      </w:pPr>
+      <w:r>
+        <w:rPr>
+          <w:b/>
+          <w:bCs/>
+          <w:sz w:val="24"/>
+          <w:szCs w:val="24"/>
+        </w:rPr>
+        <w:t>Test NG</w:t>
+      </w:r>
+      <w:r>
+        <w:rPr>
+          <w:sz w:val="24"/>
+          <w:szCs w:val="24"/>
+        </w:rPr>
+        <w:t xml:space="preserve"> : Test next generation : which also help to do unit testing as well as integration testing. </w:t>
+      </w:r>
+    </w:p>
+    <w:p>
+      <w:pPr>
+        <w:rPr>
+          <w:b/>
+          <w:bCs/>
+          <w:sz w:val="24"/>
+          <w:szCs w:val="24"/>
+        </w:rPr>
+      </w:pPr>
+      <w:r>
+        <w:rPr>
+          <w:b/>
+          <w:bCs/>
+          <w:sz w:val="24"/>
+          <w:szCs w:val="24"/>
+        </w:rPr>
+        <w:t xml:space="preserve">Selenium with Test NG </w:t>
+      </w:r>
+    </w:p>
+    <w:p>
+      <w:pPr>
+        <w:rPr>
+          <w:sz w:val="24"/>
+          <w:szCs w:val="24"/>
+        </w:rPr>
+      </w:pPr>
+      <w:r>
+        <w:rPr>
+          <w:sz w:val="24"/>
+          <w:szCs w:val="24"/>
+        </w:rPr>
+        <w:t>JavaScript testing:</w:t>
+      </w:r>
+    </w:p>
+    <w:p>
+      <w:pPr>
+        <w:rPr>
+          <w:b/>
+          <w:bCs/>
+          <w:sz w:val="24"/>
+          <w:szCs w:val="24"/>
+        </w:rPr>
+      </w:pPr>
+      <w:r>
+        <w:rPr>
+          <w:b/>
+          <w:bCs/>
+          <w:sz w:val="24"/>
+          <w:szCs w:val="24"/>
+        </w:rPr>
+        <w:t>Jasmine</w:t>
+      </w:r>
+    </w:p>
+    <w:p>
+      <w:pPr>
+        <w:rPr>
+          <w:sz w:val="24"/>
+          <w:szCs w:val="24"/>
+        </w:rPr>
+      </w:pPr>
+      <w:r>
+        <w:rPr>
+          <w:b/>
+          <w:bCs/>
+          <w:sz w:val="24"/>
+          <w:szCs w:val="24"/>
+        </w:rPr>
+        <w:t>Node JS</w:t>
+      </w:r>
+      <w:r>
+        <w:rPr>
           <w:sz w:val="24"/>
           <w:szCs w:val="24"/>
         </w:rPr>
@@ -377,120 +850,32 @@
           <w:sz w:val="24"/>
           <w:szCs w:val="24"/>
         </w:rPr>
-        <w:t xml:space="preserve">Unit testing is a type of white box testing. Which help to test individual component of application. </w:t>
-      </w:r>
-      <w:proofErr w:type="gramStart"/>
-      <w:r>
-        <w:rPr>
-          <w:sz w:val="24"/>
-          <w:szCs w:val="24"/>
-        </w:rPr>
-        <w:t>Generally</w:t>
-      </w:r>
-      <w:proofErr w:type="gramEnd"/>
-      <w:r>
-        <w:rPr>
-          <w:sz w:val="24"/>
-          <w:szCs w:val="24"/>
-        </w:rPr>
-        <w:t xml:space="preserve"> unit means independent code work inside function/ methods. </w:t>
-      </w:r>
-      <w:r>
-        <w:rPr>
-          <w:sz w:val="24"/>
-          <w:szCs w:val="24"/>
-        </w:rPr>
-        <w:t xml:space="preserve">Using unit testing we need to check function functionality working not. </w:t>
-      </w:r>
-    </w:p>
-    <w:p>
-      <w:pPr>
-        <w:rPr>
-          <w:sz w:val="24"/>
-          <w:szCs w:val="24"/>
-        </w:rPr>
-      </w:pPr>
-      <w:r>
-        <w:rPr>
-          <w:sz w:val="24"/>
-          <w:szCs w:val="24"/>
-        </w:rPr>
-        <w:t>In JS</w:t>
-      </w:r>
-    </w:p>
-    <w:p>
-      <w:pPr>
-        <w:rPr>
-          <w:sz w:val="24"/>
-          <w:szCs w:val="24"/>
-        </w:rPr>
-      </w:pPr>
-      <w:r>
-        <w:rPr>
-          <w:sz w:val="24"/>
-          <w:szCs w:val="24"/>
-        </w:rPr>
-        <w:t xml:space="preserve">function </w:t>
-      </w:r>
-      <w:proofErr w:type="spellStart"/>
-      <w:r>
-        <w:rPr>
-          <w:sz w:val="24"/>
-          <w:szCs w:val="24"/>
-        </w:rPr>
-        <w:t>addNumber</w:t>
-      </w:r>
-      <w:proofErr w:type="spellEnd"/>
-      <w:r>
-        <w:rPr>
-          <w:sz w:val="24"/>
-          <w:szCs w:val="24"/>
-        </w:rPr>
-        <w:t>(</w:t>
-      </w:r>
-      <w:proofErr w:type="spellStart"/>
-      <w:proofErr w:type="gramStart"/>
-      <w:r>
-        <w:rPr>
-          <w:sz w:val="24"/>
-          <w:szCs w:val="24"/>
-        </w:rPr>
-        <w:t>a,b</w:t>
-      </w:r>
-      <w:proofErr w:type="spellEnd"/>
-      <w:proofErr w:type="gramEnd"/>
-      <w:r>
-        <w:rPr>
-          <w:sz w:val="24"/>
-          <w:szCs w:val="24"/>
-        </w:rPr>
-        <w:t>) {</w:t>
-      </w:r>
-    </w:p>
-    <w:p>
-      <w:pPr>
-        <w:rPr>
-          <w:sz w:val="24"/>
-          <w:szCs w:val="24"/>
-        </w:rPr>
-      </w:pPr>
-      <w:r>
-        <w:rPr>
-          <w:sz w:val="24"/>
-          <w:szCs w:val="24"/>
-        </w:rPr>
-        <w:tab/>
-        <w:t xml:space="preserve">var </w:t>
-      </w:r>
-      <w:proofErr w:type="gramStart"/>
-      <w:r>
-        <w:rPr>
-          <w:sz w:val="24"/>
-          <w:szCs w:val="24"/>
-        </w:rPr>
-        <w:t>sum  =</w:t>
-      </w:r>
-      <w:proofErr w:type="gramEnd"/>
+        <w:t xml:space="preserve">Mocha with Chai </w:t>
+      </w:r>
+    </w:p>
+    <w:p>
+      <w:pPr>
+        <w:rPr>
+          <w:sz w:val="24"/>
+          <w:szCs w:val="24"/>
+        </w:rPr>
+      </w:pPr>
+      <w:r>
+        <w:rPr>
+          <w:sz w:val="24"/>
+          <w:szCs w:val="24"/>
+        </w:rPr>
+        <w:t xml:space="preserve">React JS: </w:t>
+      </w:r>
+      <w:r>
+        <w:rPr>
+          <w:b/>
+          <w:bCs/>
+          <w:sz w:val="24"/>
+          <w:szCs w:val="24"/>
+        </w:rPr>
+        <w:t>JEST</w:t>
+      </w:r>
       <w:r>
         <w:rPr>
           <w:sz w:val="24"/>
@@ -498,492 +883,36 @@
         </w:rPr>
         <w:t xml:space="preserve"> </w:t>
       </w:r>
-      <w:proofErr w:type="spellStart"/>
-      <w:r>
-        <w:rPr>
-          <w:sz w:val="24"/>
-          <w:szCs w:val="24"/>
-        </w:rPr>
-        <w:t>a+b</w:t>
-      </w:r>
-      <w:proofErr w:type="spellEnd"/>
-      <w:r>
-        <w:rPr>
-          <w:sz w:val="24"/>
-          <w:szCs w:val="24"/>
-        </w:rPr>
-        <w:t>;</w:t>
-      </w:r>
-    </w:p>
-    <w:p>
-      <w:pPr>
-        <w:rPr>
-          <w:sz w:val="24"/>
-          <w:szCs w:val="24"/>
-        </w:rPr>
-      </w:pPr>
-      <w:r>
-        <w:rPr>
-          <w:sz w:val="24"/>
-          <w:szCs w:val="24"/>
-        </w:rPr>
-        <w:tab/>
-        <w:t>return b;</w:t>
-      </w:r>
-    </w:p>
-    <w:p>
-      <w:pPr>
-        <w:rPr>
-          <w:sz w:val="24"/>
-          <w:szCs w:val="24"/>
-        </w:rPr>
-      </w:pPr>
-      <w:r>
-        <w:rPr>
-          <w:sz w:val="24"/>
-          <w:szCs w:val="24"/>
-        </w:rPr>
-        <w:t>}</w:t>
-      </w:r>
-    </w:p>
-    <w:p>
-      <w:pPr>
-        <w:rPr>
-          <w:sz w:val="24"/>
-          <w:szCs w:val="24"/>
-        </w:rPr>
-      </w:pPr>
-      <w:r>
-        <w:rPr>
-          <w:sz w:val="24"/>
-          <w:szCs w:val="24"/>
-        </w:rPr>
-        <w:t>In Java</w:t>
-      </w:r>
-    </w:p>
-    <w:p>
-      <w:pPr>
-        <w:rPr>
-          <w:sz w:val="24"/>
-          <w:szCs w:val="24"/>
-        </w:rPr>
-      </w:pPr>
-      <w:r>
-        <w:rPr>
-          <w:sz w:val="24"/>
-          <w:szCs w:val="24"/>
-        </w:rPr>
-        <w:t>class Operation {</w:t>
-      </w:r>
-    </w:p>
-    <w:p>
-      <w:pPr>
-        <w:rPr>
-          <w:sz w:val="24"/>
-          <w:szCs w:val="24"/>
-        </w:rPr>
-      </w:pPr>
-      <w:r>
-        <w:rPr>
-          <w:sz w:val="24"/>
-          <w:szCs w:val="24"/>
-        </w:rPr>
-        <w:tab/>
-        <w:t xml:space="preserve">public int </w:t>
-      </w:r>
-      <w:proofErr w:type="gramStart"/>
-      <w:r>
-        <w:rPr>
-          <w:sz w:val="24"/>
-          <w:szCs w:val="24"/>
-        </w:rPr>
-        <w:t>add(</w:t>
-      </w:r>
-      <w:proofErr w:type="gramEnd"/>
-      <w:r>
-        <w:rPr>
-          <w:sz w:val="24"/>
-          <w:szCs w:val="24"/>
-        </w:rPr>
-        <w:t>int x, int y) {</w:t>
-      </w:r>
-    </w:p>
-    <w:p>
-      <w:pPr>
-        <w:rPr>
-          <w:sz w:val="24"/>
-          <w:szCs w:val="24"/>
-        </w:rPr>
-      </w:pPr>
-      <w:r>
-        <w:rPr>
-          <w:sz w:val="24"/>
-          <w:szCs w:val="24"/>
-        </w:rPr>
-        <w:tab/>
-      </w:r>
-      <w:r>
-        <w:rPr>
-          <w:sz w:val="24"/>
-          <w:szCs w:val="24"/>
-        </w:rPr>
-        <w:tab/>
-        <w:t xml:space="preserve">int sum = </w:t>
-      </w:r>
-      <w:proofErr w:type="spellStart"/>
-      <w:r>
-        <w:rPr>
-          <w:sz w:val="24"/>
-          <w:szCs w:val="24"/>
-        </w:rPr>
-        <w:t>x+y</w:t>
-      </w:r>
-      <w:proofErr w:type="spellEnd"/>
-      <w:r>
-        <w:rPr>
-          <w:sz w:val="24"/>
-          <w:szCs w:val="24"/>
-        </w:rPr>
-        <w:t>;</w:t>
-      </w:r>
-    </w:p>
-    <w:p>
-      <w:pPr>
-        <w:rPr>
-          <w:sz w:val="24"/>
-          <w:szCs w:val="24"/>
-        </w:rPr>
-      </w:pPr>
-      <w:r>
-        <w:rPr>
-          <w:sz w:val="24"/>
-          <w:szCs w:val="24"/>
-        </w:rPr>
-        <w:tab/>
-      </w:r>
-      <w:r>
-        <w:rPr>
-          <w:sz w:val="24"/>
-          <w:szCs w:val="24"/>
-        </w:rPr>
-        <w:tab/>
-        <w:t>return sum;</w:t>
-      </w:r>
-    </w:p>
-    <w:p>
-      <w:pPr>
-        <w:ind w:firstLine="720"/>
-        <w:rPr>
-          <w:sz w:val="24"/>
-          <w:szCs w:val="24"/>
-        </w:rPr>
-      </w:pPr>
-      <w:r>
-        <w:rPr>
-          <w:sz w:val="24"/>
-          <w:szCs w:val="24"/>
-        </w:rPr>
-        <w:t>}</w:t>
-      </w:r>
-    </w:p>
-    <w:p>
-      <w:pPr>
-        <w:rPr>
-          <w:sz w:val="24"/>
-          <w:szCs w:val="24"/>
-        </w:rPr>
-      </w:pPr>
-      <w:r>
-        <w:rPr>
-          <w:sz w:val="24"/>
-          <w:szCs w:val="24"/>
-        </w:rPr>
-        <w:t>}</w:t>
-      </w:r>
-    </w:p>
-    <w:p>
-      <w:pPr>
-        <w:rPr>
-          <w:sz w:val="24"/>
-          <w:szCs w:val="24"/>
-        </w:rPr>
-      </w:pPr>
-    </w:p>
-    <w:p>
-      <w:pPr>
-        <w:rPr>
-          <w:sz w:val="24"/>
-          <w:szCs w:val="24"/>
-        </w:rPr>
-      </w:pPr>
-    </w:p>
-    <w:p>
-      <w:pPr>
-        <w:rPr>
-          <w:sz w:val="24"/>
-          <w:szCs w:val="24"/>
-        </w:rPr>
-      </w:pPr>
-    </w:p>
-    <w:p>
-      <w:pPr>
-        <w:rPr>
-          <w:sz w:val="24"/>
-          <w:szCs w:val="24"/>
-        </w:rPr>
-      </w:pPr>
-    </w:p>
-    <w:p>
-      <w:pPr>
-        <w:rPr>
-          <w:sz w:val="24"/>
-          <w:szCs w:val="24"/>
-        </w:rPr>
-      </w:pPr>
-    </w:p>
-    <w:p>
-      <w:pPr>
-        <w:rPr>
-          <w:sz w:val="24"/>
-          <w:szCs w:val="24"/>
-        </w:rPr>
-      </w:pPr>
-    </w:p>
-    <w:p>
-      <w:pPr>
-        <w:rPr>
-          <w:sz w:val="24"/>
-          <w:szCs w:val="24"/>
-        </w:rPr>
-      </w:pPr>
-    </w:p>
-    <w:p>
-      <w:pPr>
-        <w:rPr>
-          <w:sz w:val="24"/>
-          <w:szCs w:val="24"/>
-        </w:rPr>
-      </w:pPr>
-    </w:p>
-    <w:p>
-      <w:pPr>
-        <w:rPr>
-          <w:sz w:val="24"/>
-          <w:szCs w:val="24"/>
-        </w:rPr>
-      </w:pPr>
-      <w:r>
-        <w:rPr>
-          <w:sz w:val="24"/>
-          <w:szCs w:val="24"/>
-        </w:rPr>
-        <w:t xml:space="preserve">Unit Testing in Java. </w:t>
-      </w:r>
-    </w:p>
-    <w:p>
-      <w:pPr>
-        <w:rPr>
-          <w:sz w:val="24"/>
-          <w:szCs w:val="24"/>
-        </w:rPr>
-      </w:pPr>
-      <w:proofErr w:type="gramStart"/>
-      <w:r>
-        <w:rPr>
-          <w:b/>
-          <w:bCs/>
-          <w:sz w:val="24"/>
-          <w:szCs w:val="24"/>
-        </w:rPr>
-        <w:t>Junit</w:t>
-      </w:r>
-      <w:r>
-        <w:rPr>
-          <w:sz w:val="24"/>
-          <w:szCs w:val="24"/>
-        </w:rPr>
-        <w:t xml:space="preserve"> :</w:t>
-      </w:r>
-      <w:proofErr w:type="gramEnd"/>
-      <w:r>
-        <w:rPr>
-          <w:sz w:val="24"/>
-          <w:szCs w:val="24"/>
-        </w:rPr>
-        <w:t xml:space="preserve"> Junit is third party framework which provide set API which help to do unit testing for java code. </w:t>
-      </w:r>
-    </w:p>
-    <w:p>
-      <w:pPr>
-        <w:rPr>
-          <w:sz w:val="24"/>
-          <w:szCs w:val="24"/>
-        </w:rPr>
-      </w:pPr>
-      <w:r>
-        <w:rPr>
-          <w:sz w:val="24"/>
-          <w:szCs w:val="24"/>
-        </w:rPr>
-        <w:t xml:space="preserve">Junit 3.x </w:t>
-      </w:r>
-    </w:p>
-    <w:p>
-      <w:pPr>
-        <w:rPr>
-          <w:sz w:val="24"/>
-          <w:szCs w:val="24"/>
-        </w:rPr>
-      </w:pPr>
-      <w:r>
-        <w:rPr>
-          <w:sz w:val="24"/>
-          <w:szCs w:val="24"/>
-        </w:rPr>
-        <w:t xml:space="preserve">Junit 4.x </w:t>
-      </w:r>
-    </w:p>
-    <w:p>
-      <w:pPr>
-        <w:rPr>
-          <w:sz w:val="24"/>
-          <w:szCs w:val="24"/>
-        </w:rPr>
-      </w:pPr>
-      <w:r>
-        <w:rPr>
-          <w:sz w:val="24"/>
-          <w:szCs w:val="24"/>
-        </w:rPr>
-        <w:t xml:space="preserve">Junit 5.x version </w:t>
-      </w:r>
-    </w:p>
-    <w:p>
-      <w:pPr>
-        <w:rPr>
-          <w:sz w:val="24"/>
-          <w:szCs w:val="24"/>
-        </w:rPr>
-      </w:pPr>
-      <w:r>
-        <w:rPr>
-          <w:b/>
-          <w:bCs/>
-          <w:sz w:val="24"/>
-          <w:szCs w:val="24"/>
-        </w:rPr>
-        <w:t xml:space="preserve">Test </w:t>
-      </w:r>
-      <w:proofErr w:type="gramStart"/>
-      <w:r>
-        <w:rPr>
-          <w:b/>
-          <w:bCs/>
-          <w:sz w:val="24"/>
-          <w:szCs w:val="24"/>
-        </w:rPr>
-        <w:t>NG</w:t>
-      </w:r>
-      <w:r>
-        <w:rPr>
-          <w:sz w:val="24"/>
-          <w:szCs w:val="24"/>
-        </w:rPr>
-        <w:t xml:space="preserve"> :</w:t>
-      </w:r>
-      <w:proofErr w:type="gramEnd"/>
-      <w:r>
-        <w:rPr>
-          <w:sz w:val="24"/>
-          <w:szCs w:val="24"/>
-        </w:rPr>
-        <w:t xml:space="preserve"> Test next </w:t>
-      </w:r>
-      <w:proofErr w:type="gramStart"/>
-      <w:r>
-        <w:rPr>
-          <w:sz w:val="24"/>
-          <w:szCs w:val="24"/>
-        </w:rPr>
-        <w:t>generation :</w:t>
-      </w:r>
-      <w:proofErr w:type="gramEnd"/>
-      <w:r>
-        <w:rPr>
-          <w:sz w:val="24"/>
-          <w:szCs w:val="24"/>
-        </w:rPr>
-        <w:t xml:space="preserve"> which also help to do unit testing as well as integration testing. </w:t>
-      </w:r>
-    </w:p>
-    <w:p>
-      <w:pPr>
-        <w:rPr>
-          <w:b/>
-          <w:bCs/>
-          <w:sz w:val="24"/>
-          <w:szCs w:val="24"/>
-        </w:rPr>
-      </w:pPr>
-      <w:r>
-        <w:rPr>
-          <w:b/>
-          <w:bCs/>
-          <w:sz w:val="24"/>
-          <w:szCs w:val="24"/>
-        </w:rPr>
-        <w:t xml:space="preserve">Selenium with Test NG </w:t>
-      </w:r>
-    </w:p>
-    <w:p>
-      <w:pPr>
-        <w:rPr>
-          <w:sz w:val="24"/>
-          <w:szCs w:val="24"/>
-        </w:rPr>
-      </w:pPr>
-      <w:r>
-        <w:rPr>
-          <w:sz w:val="24"/>
-          <w:szCs w:val="24"/>
-        </w:rPr>
-        <w:t>JavaScript testing:</w:t>
-      </w:r>
-    </w:p>
-    <w:p>
-      <w:pPr>
-        <w:rPr>
-          <w:b/>
-          <w:bCs/>
-          <w:sz w:val="24"/>
-          <w:szCs w:val="24"/>
-        </w:rPr>
-      </w:pPr>
-      <w:r>
-        <w:rPr>
-          <w:b/>
-          <w:bCs/>
-          <w:sz w:val="24"/>
-          <w:szCs w:val="24"/>
-        </w:rPr>
-        <w:t>Jasmine</w:t>
-      </w:r>
-    </w:p>
-    <w:p>
-      <w:pPr>
-        <w:rPr>
-          <w:sz w:val="24"/>
-          <w:szCs w:val="24"/>
-        </w:rPr>
-      </w:pPr>
-      <w:r>
-        <w:rPr>
-          <w:b/>
-          <w:bCs/>
-          <w:sz w:val="24"/>
-          <w:szCs w:val="24"/>
-        </w:rPr>
-        <w:t>Node JS</w:t>
+    </w:p>
+    <w:p>
+      <w:pPr>
+        <w:rPr>
+          <w:sz w:val="24"/>
+          <w:szCs w:val="24"/>
+        </w:rPr>
+      </w:pPr>
+      <w:r>
+        <w:rPr>
+          <w:sz w:val="24"/>
+          <w:szCs w:val="24"/>
+        </w:rPr>
+        <w:t>Angular</w:t>
+      </w:r>
+      <w:r>
+        <w:rPr>
+          <w:sz w:val="24"/>
+          <w:szCs w:val="24"/>
+        </w:rPr>
+        <w:t xml:space="preserve">: </w:t>
+      </w:r>
+      <w:r>
+        <w:rPr>
+          <w:b/>
+          <w:bCs/>
+          <w:sz w:val="24"/>
+          <w:szCs w:val="24"/>
+        </w:rPr>
+        <w:t>Jasmine with Karma</w:t>
       </w:r>
       <w:r>
         <w:rPr>
@@ -992,201 +921,89 @@
         </w:rPr>
         <w:t xml:space="preserve"> </w:t>
       </w:r>
-      <w:r>
-        <w:rPr>
-          <w:sz w:val="24"/>
-          <w:szCs w:val="24"/>
-        </w:rPr>
-        <w:t xml:space="preserve">Mocha with Chai </w:t>
-      </w:r>
-    </w:p>
-    <w:p>
-      <w:pPr>
-        <w:rPr>
-          <w:sz w:val="24"/>
-          <w:szCs w:val="24"/>
-        </w:rPr>
-      </w:pPr>
-      <w:r>
-        <w:rPr>
-          <w:sz w:val="24"/>
-          <w:szCs w:val="24"/>
-        </w:rPr>
-        <w:t xml:space="preserve">React JS: </w:t>
-      </w:r>
-      <w:r>
-        <w:rPr>
-          <w:b/>
-          <w:bCs/>
-          <w:sz w:val="24"/>
-          <w:szCs w:val="24"/>
-        </w:rPr>
-        <w:t>JEST</w:t>
-      </w:r>
-      <w:r>
-        <w:rPr>
-          <w:sz w:val="24"/>
-          <w:szCs w:val="24"/>
-        </w:rPr>
-        <w:t xml:space="preserve"> </w:t>
-      </w:r>
-    </w:p>
-    <w:p>
-      <w:pPr>
-        <w:rPr>
-          <w:sz w:val="24"/>
-          <w:szCs w:val="24"/>
-        </w:rPr>
-      </w:pPr>
-      <w:r>
-        <w:rPr>
-          <w:sz w:val="24"/>
-          <w:szCs w:val="24"/>
-        </w:rPr>
-        <w:t>Angular</w:t>
-      </w:r>
-      <w:r>
-        <w:rPr>
+    </w:p>
+    <w:p>
+      <w:pPr>
+        <w:rPr>
+          <w:sz w:val="24"/>
+          <w:szCs w:val="24"/>
+        </w:rPr>
+      </w:pPr>
+    </w:p>
+    <w:p>
+      <w:pPr>
+        <w:rPr>
+          <w:sz w:val="24"/>
+          <w:szCs w:val="24"/>
+        </w:rPr>
+      </w:pPr>
+    </w:p>
+    <w:p>
+      <w:pPr>
+        <w:rPr>
+          <w:b/>
+          <w:bCs/>
+          <w:sz w:val="24"/>
+          <w:szCs w:val="24"/>
+        </w:rPr>
+      </w:pPr>
+      <w:r>
+        <w:rPr>
+          <w:b/>
+          <w:bCs/>
+          <w:sz w:val="24"/>
+          <w:szCs w:val="24"/>
+        </w:rPr>
+        <w:t xml:space="preserve">Core Java program Unit testing using Version 4.x version </w:t>
+      </w:r>
+    </w:p>
+    <w:p>
+      <w:pPr>
+        <w:rPr>
+          <w:sz w:val="24"/>
+          <w:szCs w:val="24"/>
+        </w:rPr>
+      </w:pPr>
+    </w:p>
+    <w:p>
+      <w:pPr>
+        <w:rPr>
+          <w:sz w:val="24"/>
+          <w:szCs w:val="24"/>
+        </w:rPr>
+      </w:pPr>
+      <w:r>
+        <w:rPr>
+          <w:sz w:val="24"/>
+          <w:szCs w:val="24"/>
+        </w:rPr>
+        <w:t xml:space="preserve">By default eclipse IDE provided Junit plugin. </w:t>
+      </w:r>
+    </w:p>
+    <w:p>
+      <w:pPr>
+        <w:rPr>
+          <w:sz w:val="24"/>
+          <w:szCs w:val="24"/>
+        </w:rPr>
+      </w:pPr>
+      <w:r>
+        <w:rPr>
+          <w:b/>
+          <w:bCs/>
+          <w:sz w:val="24"/>
+          <w:szCs w:val="24"/>
+        </w:rPr>
+        <w:t xml:space="preserve">Junit test case </w:t>
+      </w:r>
+      <w:r>
+        <w:rPr>
+          <w:b/>
+          <w:bCs/>
           <w:sz w:val="24"/>
           <w:szCs w:val="24"/>
         </w:rPr>
         <w:t xml:space="preserve">: </w:t>
-      </w:r>
-      <w:r>
-        <w:rPr>
-          <w:b/>
-          <w:bCs/>
-          <w:sz w:val="24"/>
-          <w:szCs w:val="24"/>
-        </w:rPr>
-        <w:t>Jasmine with Karma</w:t>
-      </w:r>
-      <w:r>
-        <w:rPr>
-          <w:sz w:val="24"/>
-          <w:szCs w:val="24"/>
-        </w:rPr>
-        <w:t xml:space="preserve"> </w:t>
-      </w:r>
-    </w:p>
-    <w:p>
-      <w:pPr>
-        <w:rPr>
-          <w:sz w:val="24"/>
-          <w:szCs w:val="24"/>
-        </w:rPr>
-      </w:pPr>
-    </w:p>
-    <w:p>
-      <w:pPr>
-        <w:rPr>
-          <w:sz w:val="24"/>
-          <w:szCs w:val="24"/>
-        </w:rPr>
-      </w:pPr>
-    </w:p>
-    <w:p>
-      <w:pPr>
-        <w:rPr>
-          <w:b/>
-          <w:bCs/>
-          <w:sz w:val="24"/>
-          <w:szCs w:val="24"/>
-        </w:rPr>
-      </w:pPr>
-      <w:r>
-        <w:rPr>
-          <w:b/>
-          <w:bCs/>
-          <w:sz w:val="24"/>
-          <w:szCs w:val="24"/>
-        </w:rPr>
-        <w:t xml:space="preserve">Core Java program Unit testing using Version 4.x version </w:t>
-      </w:r>
-    </w:p>
-    <w:p>
-      <w:pPr>
-        <w:rPr>
-          <w:sz w:val="24"/>
-          <w:szCs w:val="24"/>
-        </w:rPr>
-      </w:pPr>
-    </w:p>
-    <w:p>
-      <w:pPr>
-        <w:rPr>
-          <w:sz w:val="24"/>
-          <w:szCs w:val="24"/>
-        </w:rPr>
-      </w:pPr>
-      <w:r>
-        <w:rPr>
-          <w:sz w:val="24"/>
-          <w:szCs w:val="24"/>
-        </w:rPr>
-        <w:t xml:space="preserve">By </w:t>
-      </w:r>
-      <w:proofErr w:type="gramStart"/>
-      <w:r>
-        <w:rPr>
-          <w:sz w:val="24"/>
-          <w:szCs w:val="24"/>
-        </w:rPr>
-        <w:t>default</w:t>
-      </w:r>
-      <w:proofErr w:type="gramEnd"/>
-      <w:r>
-        <w:rPr>
-          <w:sz w:val="24"/>
-          <w:szCs w:val="24"/>
-        </w:rPr>
-        <w:t xml:space="preserve"> eclipse IDE provided Junit plugin. </w:t>
-      </w:r>
-    </w:p>
-    <w:p>
-      <w:pPr>
-        <w:rPr>
-          <w:sz w:val="24"/>
-          <w:szCs w:val="24"/>
-        </w:rPr>
-      </w:pPr>
-      <w:r>
-        <w:rPr>
-          <w:b/>
-          <w:bCs/>
-          <w:sz w:val="24"/>
-          <w:szCs w:val="24"/>
-        </w:rPr>
-        <w:t xml:space="preserve">Junit test </w:t>
-      </w:r>
-      <w:proofErr w:type="gramStart"/>
-      <w:r>
-        <w:rPr>
-          <w:b/>
-          <w:bCs/>
-          <w:sz w:val="24"/>
-          <w:szCs w:val="24"/>
-        </w:rPr>
-        <w:t xml:space="preserve">case </w:t>
-      </w:r>
-      <w:r>
-        <w:rPr>
-          <w:b/>
-          <w:bCs/>
-          <w:sz w:val="24"/>
-          <w:szCs w:val="24"/>
-        </w:rPr>
-        <w:t>:</w:t>
-      </w:r>
-      <w:proofErr w:type="gramEnd"/>
-      <w:r>
-        <w:rPr>
-          <w:b/>
-          <w:bCs/>
-          <w:sz w:val="24"/>
-          <w:szCs w:val="24"/>
-        </w:rPr>
-        <w:t xml:space="preserve"> </w:t>
       </w:r>
       <w:r>
         <w:rPr>
@@ -1372,27 +1189,7 @@
           <w:szCs w:val="24"/>
         </w:rPr>
         <w:tab/>
-        <w:t xml:space="preserve">: this method </w:t>
-      </w:r>
-      <w:proofErr w:type="gramStart"/>
-      <w:r>
-        <w:rPr>
-          <w:b/>
-          <w:bCs/>
-          <w:sz w:val="24"/>
-          <w:szCs w:val="24"/>
-        </w:rPr>
-        <w:t>execute</w:t>
-      </w:r>
-      <w:proofErr w:type="gramEnd"/>
-      <w:r>
-        <w:rPr>
-          <w:b/>
-          <w:bCs/>
-          <w:sz w:val="24"/>
-          <w:szCs w:val="24"/>
-        </w:rPr>
-        <w:t xml:space="preserve"> only once before test case class. </w:t>
+        <w:t xml:space="preserve">: this method execute only once before test case class. </w:t>
       </w:r>
     </w:p>
     <w:p>
@@ -1531,36 +1328,16 @@
           <w:sz w:val="24"/>
           <w:szCs w:val="24"/>
         </w:rPr>
-        <w:t xml:space="preserve">Test </w:t>
-      </w:r>
-      <w:proofErr w:type="gramStart"/>
-      <w:r>
-        <w:rPr>
-          <w:b/>
-          <w:bCs/>
-          <w:sz w:val="24"/>
-          <w:szCs w:val="24"/>
-        </w:rPr>
-        <w:t xml:space="preserve">suite </w:t>
-      </w:r>
-      <w:r>
-        <w:rPr>
-          <w:b/>
-          <w:bCs/>
-          <w:sz w:val="24"/>
-          <w:szCs w:val="24"/>
-        </w:rPr>
-        <w:t>:</w:t>
-      </w:r>
-      <w:proofErr w:type="gramEnd"/>
-      <w:r>
-        <w:rPr>
-          <w:b/>
-          <w:bCs/>
-          <w:sz w:val="24"/>
-          <w:szCs w:val="24"/>
-        </w:rPr>
-        <w:t xml:space="preserve"> </w:t>
+        <w:t xml:space="preserve">Test suite </w:t>
+      </w:r>
+      <w:r>
+        <w:rPr>
+          <w:b/>
+          <w:bCs/>
+          <w:sz w:val="24"/>
+          <w:szCs w:val="24"/>
+        </w:rPr>
+        <w:t xml:space="preserve">: </w:t>
       </w:r>
       <w:r>
         <w:rPr>
@@ -1752,10 +1529,36 @@
     <w:p>
       <w:pPr>
         <w:rPr>
-          <w:sz w:val="24"/>
-          <w:szCs w:val="24"/>
-        </w:rPr>
-      </w:pPr>
+          <w:b/>
+          <w:bCs/>
+          <w:sz w:val="24"/>
+          <w:szCs w:val="24"/>
+        </w:rPr>
+      </w:pPr>
+      <w:r>
+        <w:rPr>
+          <w:b/>
+          <w:bCs/>
+          <w:sz w:val="24"/>
+          <w:szCs w:val="24"/>
+        </w:rPr>
+        <w:t>Spring boot testing</w:t>
+      </w:r>
+    </w:p>
+    <w:p>
+      <w:pPr>
+        <w:rPr>
+          <w:sz w:val="24"/>
+          <w:szCs w:val="24"/>
+        </w:rPr>
+      </w:pPr>
+      <w:r>
+        <w:rPr>
+          <w:sz w:val="24"/>
+          <w:szCs w:val="24"/>
+        </w:rPr>
+        <w:t xml:space="preserve">Spring boot provided Junit 5.x dependencies starter. </w:t>
+      </w:r>
     </w:p>
     <w:p>
       <w:pPr>

--- a/Course 5 - Testing in a DevOps Lifecycle/Course 5 - Testing in a DevOps Lifecycle  - Day 2 11-07-2025.docx
+++ b/Course 5 - Testing in a DevOps Lifecycle/Course 5 - Testing in a DevOps Lifecycle  - Day 2 11-07-2025.docx
@@ -1559,6 +1559,273 @@
         </w:rPr>
         <w:t xml:space="preserve">Spring boot provided Junit 5.x dependencies starter. </w:t>
       </w:r>
+    </w:p>
+    <w:p>
+      <w:pPr>
+        <w:rPr>
+          <w:sz w:val="24"/>
+          <w:szCs w:val="24"/>
+        </w:rPr>
+      </w:pPr>
+    </w:p>
+    <w:p>
+      <w:pPr>
+        <w:rPr>
+          <w:sz w:val="24"/>
+          <w:szCs w:val="24"/>
+        </w:rPr>
+      </w:pPr>
+      <w:r>
+        <w:rPr>
+          <w:sz w:val="24"/>
+          <w:szCs w:val="24"/>
+        </w:rPr>
+        <w:t xml:space="preserve">TestNG: Test NG is another Testing framework base upon Unit testing and </w:t>
+      </w:r>
+      <w:proofErr w:type="spellStart"/>
+      <w:r>
+        <w:rPr>
+          <w:sz w:val="24"/>
+          <w:szCs w:val="24"/>
+        </w:rPr>
+        <w:t>nUnit</w:t>
+      </w:r>
+      <w:proofErr w:type="spellEnd"/>
+      <w:r>
+        <w:rPr>
+          <w:sz w:val="24"/>
+          <w:szCs w:val="24"/>
+        </w:rPr>
+        <w:t xml:space="preserve"> testing. </w:t>
+      </w:r>
+    </w:p>
+    <w:p>
+      <w:pPr>
+        <w:rPr>
+          <w:sz w:val="24"/>
+          <w:szCs w:val="24"/>
+        </w:rPr>
+      </w:pPr>
+      <w:r>
+        <w:rPr>
+          <w:sz w:val="24"/>
+          <w:szCs w:val="24"/>
+        </w:rPr>
+        <w:t xml:space="preserve">Test Ng: Testing for next generation. Light weighted framework. Test NG we can use for unit testing as well as integration testing. </w:t>
+      </w:r>
+    </w:p>
+    <w:p>
+      <w:pPr>
+        <w:rPr>
+          <w:sz w:val="24"/>
+          <w:szCs w:val="24"/>
+        </w:rPr>
+      </w:pPr>
+      <w:r>
+        <w:rPr>
+          <w:b/>
+          <w:bCs/>
+          <w:sz w:val="24"/>
+          <w:szCs w:val="24"/>
+        </w:rPr>
+        <w:t>Selenium automation</w:t>
+      </w:r>
+      <w:r>
+        <w:rPr>
+          <w:sz w:val="24"/>
+          <w:szCs w:val="24"/>
+        </w:rPr>
+        <w:t xml:space="preserve"> testing tool: Using Selenium we can do the Testing for UI page(Web application develop using any language using html, </w:t>
+      </w:r>
+      <w:proofErr w:type="spellStart"/>
+      <w:r>
+        <w:rPr>
+          <w:sz w:val="24"/>
+          <w:szCs w:val="24"/>
+        </w:rPr>
+        <w:t>jsp</w:t>
+      </w:r>
+      <w:proofErr w:type="spellEnd"/>
+      <w:r>
+        <w:rPr>
+          <w:sz w:val="24"/>
+          <w:szCs w:val="24"/>
+        </w:rPr>
+        <w:t xml:space="preserve">, asp, </w:t>
+      </w:r>
+      <w:proofErr w:type="spellStart"/>
+      <w:r>
+        <w:rPr>
+          <w:sz w:val="24"/>
+          <w:szCs w:val="24"/>
+        </w:rPr>
+        <w:t>php</w:t>
+      </w:r>
+      <w:proofErr w:type="spellEnd"/>
+      <w:r>
+        <w:rPr>
+          <w:sz w:val="24"/>
+          <w:szCs w:val="24"/>
+        </w:rPr>
+        <w:t xml:space="preserve">, angular, react </w:t>
+      </w:r>
+      <w:proofErr w:type="spellStart"/>
+      <w:r>
+        <w:rPr>
+          <w:sz w:val="24"/>
+          <w:szCs w:val="24"/>
+        </w:rPr>
+        <w:t>js</w:t>
+      </w:r>
+      <w:proofErr w:type="spellEnd"/>
+      <w:r>
+        <w:rPr>
+          <w:sz w:val="24"/>
+          <w:szCs w:val="24"/>
+        </w:rPr>
+        <w:t>).</w:t>
+      </w:r>
+    </w:p>
+    <w:p>
+      <w:pPr>
+        <w:rPr>
+          <w:sz w:val="24"/>
+          <w:szCs w:val="24"/>
+        </w:rPr>
+      </w:pPr>
+      <w:r>
+        <w:rPr>
+          <w:sz w:val="24"/>
+          <w:szCs w:val="24"/>
+        </w:rPr>
+        <w:t xml:space="preserve">Selenium is </w:t>
+      </w:r>
+      <w:proofErr w:type="spellStart"/>
+      <w:r>
+        <w:rPr>
+          <w:sz w:val="24"/>
+          <w:szCs w:val="24"/>
+        </w:rPr>
+        <w:t>base</w:t>
+      </w:r>
+      <w:proofErr w:type="spellEnd"/>
+      <w:r>
+        <w:rPr>
+          <w:sz w:val="24"/>
+          <w:szCs w:val="24"/>
+        </w:rPr>
+        <w:t xml:space="preserve"> upon DOM concept. Selenium provided driver concept to load the web page on browser(we need to configure browser driver). It provided DOM related functions to access particular tag or elements contents using class selector, id selector, name selector, </w:t>
+      </w:r>
+      <w:proofErr w:type="spellStart"/>
+      <w:r>
+        <w:rPr>
+          <w:sz w:val="24"/>
+          <w:szCs w:val="24"/>
+        </w:rPr>
+        <w:t>css</w:t>
+      </w:r>
+      <w:proofErr w:type="spellEnd"/>
+      <w:r>
+        <w:rPr>
+          <w:sz w:val="24"/>
+          <w:szCs w:val="24"/>
+        </w:rPr>
+        <w:t xml:space="preserve"> selector. Then we get the value of that particular tags. </w:t>
+      </w:r>
+    </w:p>
+    <w:p>
+      <w:pPr>
+        <w:rPr>
+          <w:sz w:val="24"/>
+          <w:szCs w:val="24"/>
+        </w:rPr>
+      </w:pPr>
+      <w:r>
+        <w:rPr>
+          <w:sz w:val="24"/>
+          <w:szCs w:val="24"/>
+        </w:rPr>
+        <w:lastRenderedPageBreak/>
+        <w:t xml:space="preserve">We need to integrate Unit or Test NG tool. Because tool or framework provided assert function/ method to check actual and expected output. </w:t>
+      </w:r>
+    </w:p>
+    <w:p>
+      <w:pPr>
+        <w:rPr>
+          <w:sz w:val="24"/>
+          <w:szCs w:val="24"/>
+        </w:rPr>
+      </w:pPr>
+      <w:r>
+        <w:rPr>
+          <w:sz w:val="24"/>
+          <w:szCs w:val="24"/>
+        </w:rPr>
+        <w:t xml:space="preserve"> </w:t>
+      </w:r>
+    </w:p>
+    <w:p>
+      <w:pPr>
+        <w:rPr>
+          <w:sz w:val="24"/>
+          <w:szCs w:val="24"/>
+        </w:rPr>
+      </w:pPr>
+    </w:p>
+    <w:p>
+      <w:pPr>
+        <w:rPr>
+          <w:sz w:val="24"/>
+          <w:szCs w:val="24"/>
+        </w:rPr>
+      </w:pPr>
+    </w:p>
+    <w:p>
+      <w:pPr>
+        <w:rPr>
+          <w:sz w:val="24"/>
+          <w:szCs w:val="24"/>
+        </w:rPr>
+      </w:pPr>
+    </w:p>
+    <w:p>
+      <w:pPr>
+        <w:rPr>
+          <w:sz w:val="24"/>
+          <w:szCs w:val="24"/>
+        </w:rPr>
+      </w:pPr>
+    </w:p>
+    <w:p>
+      <w:pPr>
+        <w:rPr>
+          <w:sz w:val="24"/>
+          <w:szCs w:val="24"/>
+        </w:rPr>
+      </w:pPr>
+      <w:r>
+        <w:rPr>
+          <w:sz w:val="24"/>
+          <w:szCs w:val="24"/>
+        </w:rPr>
+        <w:t xml:space="preserve"> </w:t>
+      </w:r>
+    </w:p>
+    <w:p>
+      <w:pPr>
+        <w:rPr>
+          <w:sz w:val="24"/>
+          <w:szCs w:val="24"/>
+        </w:rPr>
+      </w:pPr>
+    </w:p>
+    <w:p>
+      <w:pPr>
+        <w:rPr>
+          <w:sz w:val="24"/>
+          <w:szCs w:val="24"/>
+        </w:rPr>
+      </w:pPr>
     </w:p>
     <w:p>
       <w:pPr>

--- a/Course 5 - Testing in a DevOps Lifecycle/Course 5 - Testing in a DevOps Lifecycle  - Day 2 11-07-2025.docx
+++ b/Course 5 - Testing in a DevOps Lifecycle/Course 5 - Testing in a DevOps Lifecycle  - Day 2 11-07-2025.docx
@@ -33,7 +33,23 @@
           <w:sz w:val="24"/>
           <w:szCs w:val="24"/>
         </w:rPr>
-        <w:t xml:space="preserve">Testing is use to find the defect or error or bugs in application without main file or main class. using testing we check actual and expected output. If both match test is pass else fair. </w:t>
+        <w:t xml:space="preserve">Testing is use to find the defect or error or bugs in application without main file or main class. using </w:t>
+      </w:r>
+      <w:proofErr w:type="gramStart"/>
+      <w:r>
+        <w:rPr>
+          <w:sz w:val="24"/>
+          <w:szCs w:val="24"/>
+        </w:rPr>
+        <w:t>testing</w:t>
+      </w:r>
+      <w:proofErr w:type="gramEnd"/>
+      <w:r>
+        <w:rPr>
+          <w:sz w:val="24"/>
+          <w:szCs w:val="24"/>
+        </w:rPr>
+        <w:t xml:space="preserve"> we check actual and expected output. If both match test is pass else fair. </w:t>
       </w:r>
     </w:p>
     <w:p>
@@ -63,8 +79,17 @@
           <w:sz w:val="24"/>
           <w:szCs w:val="24"/>
         </w:rPr>
-        <w:t>Black box testing :</w:t>
-      </w:r>
+        <w:t xml:space="preserve">Black box </w:t>
+      </w:r>
+      <w:proofErr w:type="gramStart"/>
+      <w:r>
+        <w:rPr>
+          <w:sz w:val="24"/>
+          <w:szCs w:val="24"/>
+        </w:rPr>
+        <w:t>testing :</w:t>
+      </w:r>
+      <w:proofErr w:type="gramEnd"/>
     </w:p>
     <w:p>
       <w:pPr>
@@ -180,8 +205,17 @@
           <w:sz w:val="24"/>
           <w:szCs w:val="24"/>
         </w:rPr>
-        <w:t>White box testing :</w:t>
-      </w:r>
+        <w:t xml:space="preserve">White box </w:t>
+      </w:r>
+      <w:proofErr w:type="gramStart"/>
+      <w:r>
+        <w:rPr>
+          <w:sz w:val="24"/>
+          <w:szCs w:val="24"/>
+        </w:rPr>
+        <w:t>testing :</w:t>
+      </w:r>
+      <w:proofErr w:type="gramEnd"/>
     </w:p>
     <w:p>
       <w:pPr>
@@ -307,23 +341,59 @@
           <w:sz w:val="24"/>
           <w:szCs w:val="24"/>
         </w:rPr>
-        <w:t xml:space="preserve">Unit testing </w:t>
-      </w:r>
-      <w:r>
-        <w:rPr>
-          <w:b/>
-          <w:bCs/>
-          <w:sz w:val="24"/>
-          <w:szCs w:val="24"/>
-        </w:rPr>
-        <w:t xml:space="preserve">: </w:t>
-      </w:r>
-      <w:r>
-        <w:rPr>
-          <w:sz w:val="24"/>
-          <w:szCs w:val="24"/>
-        </w:rPr>
-        <w:t xml:space="preserve">Unit testing is a type of white box testing. Which help to test individual component of application. Generally unit means independent code work inside function/ methods. </w:t>
+        <w:t xml:space="preserve">Unit </w:t>
+      </w:r>
+      <w:proofErr w:type="gramStart"/>
+      <w:r>
+        <w:rPr>
+          <w:b/>
+          <w:bCs/>
+          <w:sz w:val="24"/>
+          <w:szCs w:val="24"/>
+        </w:rPr>
+        <w:t xml:space="preserve">testing </w:t>
+      </w:r>
+      <w:r>
+        <w:rPr>
+          <w:b/>
+          <w:bCs/>
+          <w:sz w:val="24"/>
+          <w:szCs w:val="24"/>
+        </w:rPr>
+        <w:t>:</w:t>
+      </w:r>
+      <w:proofErr w:type="gramEnd"/>
+      <w:r>
+        <w:rPr>
+          <w:b/>
+          <w:bCs/>
+          <w:sz w:val="24"/>
+          <w:szCs w:val="24"/>
+        </w:rPr>
+        <w:t xml:space="preserve"> </w:t>
+      </w:r>
+      <w:r>
+        <w:rPr>
+          <w:sz w:val="24"/>
+          <w:szCs w:val="24"/>
+        </w:rPr>
+        <w:t xml:space="preserve">Unit testing is a type of white box testing. Which help to test individual component of application. </w:t>
+      </w:r>
+      <w:proofErr w:type="gramStart"/>
+      <w:r>
+        <w:rPr>
+          <w:sz w:val="24"/>
+          <w:szCs w:val="24"/>
+        </w:rPr>
+        <w:t>Generally</w:t>
+      </w:r>
+      <w:proofErr w:type="gramEnd"/>
+      <w:r>
+        <w:rPr>
+          <w:sz w:val="24"/>
+          <w:szCs w:val="24"/>
+        </w:rPr>
+        <w:t xml:space="preserve"> unit means independent code work inside function/ methods. </w:t>
       </w:r>
       <w:r>
         <w:rPr>
@@ -379,6 +449,7 @@
         <w:t>(</w:t>
       </w:r>
       <w:proofErr w:type="spellStart"/>
+      <w:proofErr w:type="gramStart"/>
       <w:r>
         <w:rPr>
           <w:sz w:val="24"/>
@@ -387,6 +458,7 @@
         <w:t>a,b</w:t>
       </w:r>
       <w:proofErr w:type="spellEnd"/>
+      <w:proofErr w:type="gramEnd"/>
       <w:r>
         <w:rPr>
           <w:sz w:val="24"/>
@@ -408,7 +480,23 @@
           <w:szCs w:val="24"/>
         </w:rPr>
         <w:tab/>
-        <w:t xml:space="preserve">var sum  = </w:t>
+        <w:t xml:space="preserve">var </w:t>
+      </w:r>
+      <w:proofErr w:type="gramStart"/>
+      <w:r>
+        <w:rPr>
+          <w:sz w:val="24"/>
+          <w:szCs w:val="24"/>
+        </w:rPr>
+        <w:t>sum  =</w:t>
+      </w:r>
+      <w:proofErr w:type="gramEnd"/>
+      <w:r>
+        <w:rPr>
+          <w:sz w:val="24"/>
+          <w:szCs w:val="24"/>
+        </w:rPr>
+        <w:t xml:space="preserve"> </w:t>
       </w:r>
       <w:proofErr w:type="spellStart"/>
       <w:r>
@@ -501,7 +589,23 @@
           <w:szCs w:val="24"/>
         </w:rPr>
         <w:tab/>
-        <w:t>public int add(int x, int y) {</w:t>
+        <w:t xml:space="preserve">public int </w:t>
+      </w:r>
+      <w:proofErr w:type="gramStart"/>
+      <w:r>
+        <w:rPr>
+          <w:sz w:val="24"/>
+          <w:szCs w:val="24"/>
+        </w:rPr>
+        <w:t>add(</w:t>
+      </w:r>
+      <w:proofErr w:type="gramEnd"/>
+      <w:r>
+        <w:rPr>
+          <w:sz w:val="24"/>
+          <w:szCs w:val="24"/>
+        </w:rPr>
+        <w:t>int x, int y) {</w:t>
       </w:r>
     </w:p>
     <w:p>
@@ -683,6 +787,7 @@
           <w:szCs w:val="24"/>
         </w:rPr>
       </w:pPr>
+      <w:proofErr w:type="gramStart"/>
       <w:r>
         <w:rPr>
           <w:b/>
@@ -697,7 +802,15 @@
           <w:sz w:val="24"/>
           <w:szCs w:val="24"/>
         </w:rPr>
-        <w:t xml:space="preserve"> : Junit is third party framework which provide set API which help to do unit testing for java code. </w:t>
+        <w:t xml:space="preserve"> :</w:t>
+      </w:r>
+      <w:proofErr w:type="gramEnd"/>
+      <w:r>
+        <w:rPr>
+          <w:sz w:val="24"/>
+          <w:szCs w:val="24"/>
+        </w:rPr>
+        <w:t xml:space="preserve"> Junit is third party framework which provide set API which help to do unit testing for java code. </w:t>
       </w:r>
     </w:p>
     <w:p>
@@ -759,14 +872,48 @@
           <w:sz w:val="24"/>
           <w:szCs w:val="24"/>
         </w:rPr>
-        <w:t>Test NG</w:t>
-      </w:r>
-      <w:r>
-        <w:rPr>
-          <w:sz w:val="24"/>
-          <w:szCs w:val="24"/>
-        </w:rPr>
-        <w:t xml:space="preserve"> : Test next generation : which also help to do unit testing as well as integration testing. </w:t>
+        <w:t xml:space="preserve">Test </w:t>
+      </w:r>
+      <w:proofErr w:type="gramStart"/>
+      <w:r>
+        <w:rPr>
+          <w:b/>
+          <w:bCs/>
+          <w:sz w:val="24"/>
+          <w:szCs w:val="24"/>
+        </w:rPr>
+        <w:t>NG</w:t>
+      </w:r>
+      <w:r>
+        <w:rPr>
+          <w:sz w:val="24"/>
+          <w:szCs w:val="24"/>
+        </w:rPr>
+        <w:t xml:space="preserve"> :</w:t>
+      </w:r>
+      <w:proofErr w:type="gramEnd"/>
+      <w:r>
+        <w:rPr>
+          <w:sz w:val="24"/>
+          <w:szCs w:val="24"/>
+        </w:rPr>
+        <w:t xml:space="preserve"> Test next </w:t>
+      </w:r>
+      <w:proofErr w:type="gramStart"/>
+      <w:r>
+        <w:rPr>
+          <w:sz w:val="24"/>
+          <w:szCs w:val="24"/>
+        </w:rPr>
+        <w:t>generation :</w:t>
+      </w:r>
+      <w:proofErr w:type="gramEnd"/>
+      <w:r>
+        <w:rPr>
+          <w:sz w:val="24"/>
+          <w:szCs w:val="24"/>
+        </w:rPr>
+        <w:t xml:space="preserve"> which also help to do unit testing as well as integration testing. </w:t>
       </w:r>
     </w:p>
     <w:p>
@@ -977,33 +1124,69 @@
           <w:sz w:val="24"/>
           <w:szCs w:val="24"/>
         </w:rPr>
-        <w:t xml:space="preserve">By default eclipse IDE provided Junit plugin. </w:t>
-      </w:r>
-    </w:p>
-    <w:p>
-      <w:pPr>
-        <w:rPr>
-          <w:sz w:val="24"/>
-          <w:szCs w:val="24"/>
-        </w:rPr>
-      </w:pPr>
-      <w:r>
-        <w:rPr>
-          <w:b/>
-          <w:bCs/>
-          <w:sz w:val="24"/>
-          <w:szCs w:val="24"/>
-        </w:rPr>
-        <w:t xml:space="preserve">Junit test case </w:t>
-      </w:r>
-      <w:r>
-        <w:rPr>
-          <w:b/>
-          <w:bCs/>
-          <w:sz w:val="24"/>
-          <w:szCs w:val="24"/>
-        </w:rPr>
-        <w:t xml:space="preserve">: </w:t>
+        <w:t xml:space="preserve">By </w:t>
+      </w:r>
+      <w:proofErr w:type="gramStart"/>
+      <w:r>
+        <w:rPr>
+          <w:sz w:val="24"/>
+          <w:szCs w:val="24"/>
+        </w:rPr>
+        <w:t>default</w:t>
+      </w:r>
+      <w:proofErr w:type="gramEnd"/>
+      <w:r>
+        <w:rPr>
+          <w:sz w:val="24"/>
+          <w:szCs w:val="24"/>
+        </w:rPr>
+        <w:t xml:space="preserve"> eclipse IDE provided Junit plugin. </w:t>
+      </w:r>
+    </w:p>
+    <w:p>
+      <w:pPr>
+        <w:rPr>
+          <w:sz w:val="24"/>
+          <w:szCs w:val="24"/>
+        </w:rPr>
+      </w:pPr>
+      <w:r>
+        <w:rPr>
+          <w:b/>
+          <w:bCs/>
+          <w:sz w:val="24"/>
+          <w:szCs w:val="24"/>
+        </w:rPr>
+        <w:t xml:space="preserve">Junit test </w:t>
+      </w:r>
+      <w:proofErr w:type="gramStart"/>
+      <w:r>
+        <w:rPr>
+          <w:b/>
+          <w:bCs/>
+          <w:sz w:val="24"/>
+          <w:szCs w:val="24"/>
+        </w:rPr>
+        <w:t xml:space="preserve">case </w:t>
+      </w:r>
+      <w:r>
+        <w:rPr>
+          <w:b/>
+          <w:bCs/>
+          <w:sz w:val="24"/>
+          <w:szCs w:val="24"/>
+        </w:rPr>
+        <w:t>:</w:t>
+      </w:r>
+      <w:proofErr w:type="gramEnd"/>
+      <w:r>
+        <w:rPr>
+          <w:b/>
+          <w:bCs/>
+          <w:sz w:val="24"/>
+          <w:szCs w:val="24"/>
+        </w:rPr>
+        <w:t xml:space="preserve"> </w:t>
       </w:r>
       <w:r>
         <w:rPr>
@@ -1189,7 +1372,27 @@
           <w:szCs w:val="24"/>
         </w:rPr>
         <w:tab/>
-        <w:t xml:space="preserve">: this method execute only once before test case class. </w:t>
+        <w:t xml:space="preserve">: this method </w:t>
+      </w:r>
+      <w:proofErr w:type="gramStart"/>
+      <w:r>
+        <w:rPr>
+          <w:b/>
+          <w:bCs/>
+          <w:sz w:val="24"/>
+          <w:szCs w:val="24"/>
+        </w:rPr>
+        <w:t>execute</w:t>
+      </w:r>
+      <w:proofErr w:type="gramEnd"/>
+      <w:r>
+        <w:rPr>
+          <w:b/>
+          <w:bCs/>
+          <w:sz w:val="24"/>
+          <w:szCs w:val="24"/>
+        </w:rPr>
+        <w:t xml:space="preserve"> only once before test case class. </w:t>
       </w:r>
     </w:p>
     <w:p>
@@ -1328,16 +1531,36 @@
           <w:sz w:val="24"/>
           <w:szCs w:val="24"/>
         </w:rPr>
-        <w:t xml:space="preserve">Test suite </w:t>
-      </w:r>
-      <w:r>
-        <w:rPr>
-          <w:b/>
-          <w:bCs/>
-          <w:sz w:val="24"/>
-          <w:szCs w:val="24"/>
-        </w:rPr>
-        <w:t xml:space="preserve">: </w:t>
+        <w:t xml:space="preserve">Test </w:t>
+      </w:r>
+      <w:proofErr w:type="gramStart"/>
+      <w:r>
+        <w:rPr>
+          <w:b/>
+          <w:bCs/>
+          <w:sz w:val="24"/>
+          <w:szCs w:val="24"/>
+        </w:rPr>
+        <w:t xml:space="preserve">suite </w:t>
+      </w:r>
+      <w:r>
+        <w:rPr>
+          <w:b/>
+          <w:bCs/>
+          <w:sz w:val="24"/>
+          <w:szCs w:val="24"/>
+        </w:rPr>
+        <w:t>:</w:t>
+      </w:r>
+      <w:proofErr w:type="gramEnd"/>
+      <w:r>
+        <w:rPr>
+          <w:b/>
+          <w:bCs/>
+          <w:sz w:val="24"/>
+          <w:szCs w:val="24"/>
+        </w:rPr>
+        <w:t xml:space="preserve"> </w:t>
       </w:r>
       <w:r>
         <w:rPr>
@@ -1575,11 +1798,68 @@
           <w:szCs w:val="24"/>
         </w:rPr>
       </w:pPr>
-      <w:r>
-        <w:rPr>
-          <w:sz w:val="24"/>
-          <w:szCs w:val="24"/>
-        </w:rPr>
+    </w:p>
+    <w:p>
+      <w:pPr>
+        <w:rPr>
+          <w:sz w:val="24"/>
+          <w:szCs w:val="24"/>
+        </w:rPr>
+      </w:pPr>
+    </w:p>
+    <w:p>
+      <w:pPr>
+        <w:rPr>
+          <w:sz w:val="24"/>
+          <w:szCs w:val="24"/>
+        </w:rPr>
+      </w:pPr>
+    </w:p>
+    <w:p>
+      <w:pPr>
+        <w:rPr>
+          <w:sz w:val="24"/>
+          <w:szCs w:val="24"/>
+        </w:rPr>
+      </w:pPr>
+    </w:p>
+    <w:p>
+      <w:pPr>
+        <w:rPr>
+          <w:sz w:val="24"/>
+          <w:szCs w:val="24"/>
+        </w:rPr>
+      </w:pPr>
+    </w:p>
+    <w:p>
+      <w:pPr>
+        <w:rPr>
+          <w:sz w:val="24"/>
+          <w:szCs w:val="24"/>
+        </w:rPr>
+      </w:pPr>
+    </w:p>
+    <w:p>
+      <w:pPr>
+        <w:rPr>
+          <w:sz w:val="24"/>
+          <w:szCs w:val="24"/>
+        </w:rPr>
+      </w:pPr>
+    </w:p>
+    <w:p>
+      <w:pPr>
+        <w:rPr>
+          <w:sz w:val="24"/>
+          <w:szCs w:val="24"/>
+        </w:rPr>
+      </w:pPr>
+      <w:r>
+        <w:rPr>
+          <w:sz w:val="24"/>
+          <w:szCs w:val="24"/>
+        </w:rPr>
+        <w:lastRenderedPageBreak/>
         <w:t xml:space="preserve">TestNG: Test NG is another Testing framework base upon Unit testing and </w:t>
       </w:r>
       <w:proofErr w:type="spellStart"/>
@@ -1635,7 +1915,23 @@
           <w:sz w:val="24"/>
           <w:szCs w:val="24"/>
         </w:rPr>
-        <w:t xml:space="preserve"> testing tool: Using Selenium we can do the Testing for UI page(Web application develop using any language using html, </w:t>
+        <w:t xml:space="preserve"> testing tool: Using Selenium we can do the Testing for UI </w:t>
+      </w:r>
+      <w:proofErr w:type="gramStart"/>
+      <w:r>
+        <w:rPr>
+          <w:sz w:val="24"/>
+          <w:szCs w:val="24"/>
+        </w:rPr>
+        <w:t>page(</w:t>
+      </w:r>
+      <w:proofErr w:type="gramEnd"/>
+      <w:r>
+        <w:rPr>
+          <w:sz w:val="24"/>
+          <w:szCs w:val="24"/>
+        </w:rPr>
+        <w:t xml:space="preserve">Web application develop using any language using html, </w:t>
       </w:r>
       <w:proofErr w:type="spellStart"/>
       <w:r>
@@ -1714,7 +2010,23 @@
           <w:sz w:val="24"/>
           <w:szCs w:val="24"/>
         </w:rPr>
-        <w:t xml:space="preserve"> upon DOM concept. Selenium provided driver concept to load the web page on browser(we need to configure browser driver). It provided DOM related functions to access particular tag or elements contents using class selector, id selector, name selector, </w:t>
+        <w:t xml:space="preserve"> upon DOM concept. Selenium provided driver concept to load the web page on </w:t>
+      </w:r>
+      <w:proofErr w:type="gramStart"/>
+      <w:r>
+        <w:rPr>
+          <w:sz w:val="24"/>
+          <w:szCs w:val="24"/>
+        </w:rPr>
+        <w:t>browser(</w:t>
+      </w:r>
+      <w:proofErr w:type="gramEnd"/>
+      <w:r>
+        <w:rPr>
+          <w:sz w:val="24"/>
+          <w:szCs w:val="24"/>
+        </w:rPr>
+        <w:t xml:space="preserve">we need to configure browser driver). It provided DOM related functions to access particular tag or elements contents using class selector, id selector, name selector, </w:t>
       </w:r>
       <w:proofErr w:type="spellStart"/>
       <w:r>
@@ -1730,23 +2042,94 @@
           <w:sz w:val="24"/>
           <w:szCs w:val="24"/>
         </w:rPr>
-        <w:t xml:space="preserve"> selector. Then we get the value of that particular tags. </w:t>
-      </w:r>
-    </w:p>
-    <w:p>
-      <w:pPr>
-        <w:rPr>
-          <w:sz w:val="24"/>
-          <w:szCs w:val="24"/>
-        </w:rPr>
-      </w:pPr>
-      <w:r>
-        <w:rPr>
-          <w:sz w:val="24"/>
-          <w:szCs w:val="24"/>
-        </w:rPr>
-        <w:lastRenderedPageBreak/>
-        <w:t xml:space="preserve">We need to integrate Unit or Test NG tool. Because tool or framework provided assert function/ method to check actual and expected output. </w:t>
+        <w:t xml:space="preserve"> selector. Then we get the value of </w:t>
+      </w:r>
+      <w:proofErr w:type="gramStart"/>
+      <w:r>
+        <w:rPr>
+          <w:sz w:val="24"/>
+          <w:szCs w:val="24"/>
+        </w:rPr>
+        <w:t>that particular tags</w:t>
+      </w:r>
+      <w:proofErr w:type="gramEnd"/>
+      <w:r>
+        <w:rPr>
+          <w:sz w:val="24"/>
+          <w:szCs w:val="24"/>
+        </w:rPr>
+        <w:t xml:space="preserve">. </w:t>
+      </w:r>
+    </w:p>
+    <w:p>
+      <w:pPr>
+        <w:rPr>
+          <w:sz w:val="24"/>
+          <w:szCs w:val="24"/>
+        </w:rPr>
+      </w:pPr>
+      <w:r>
+        <w:rPr>
+          <w:sz w:val="24"/>
+          <w:szCs w:val="24"/>
+        </w:rPr>
+        <w:t xml:space="preserve">We need to integrate </w:t>
+      </w:r>
+      <w:r>
+        <w:rPr>
+          <w:b/>
+          <w:bCs/>
+          <w:sz w:val="24"/>
+          <w:szCs w:val="24"/>
+        </w:rPr>
+        <w:t>J</w:t>
+      </w:r>
+      <w:r>
+        <w:rPr>
+          <w:b/>
+          <w:bCs/>
+          <w:sz w:val="24"/>
+          <w:szCs w:val="24"/>
+        </w:rPr>
+        <w:t xml:space="preserve">Unit or Test NG </w:t>
+      </w:r>
+      <w:r>
+        <w:rPr>
+          <w:sz w:val="24"/>
+          <w:szCs w:val="24"/>
+        </w:rPr>
+        <w:t xml:space="preserve">tool. Because tool or framework provided assert function/ method to check actual and expected output. </w:t>
+      </w:r>
+    </w:p>
+    <w:p>
+      <w:pPr>
+        <w:rPr>
+          <w:sz w:val="24"/>
+          <w:szCs w:val="24"/>
+        </w:rPr>
+      </w:pPr>
+      <w:r>
+        <w:rPr>
+          <w:sz w:val="24"/>
+          <w:szCs w:val="24"/>
+        </w:rPr>
+        <w:t xml:space="preserve">Selenium </w:t>
+      </w:r>
+      <w:proofErr w:type="gramStart"/>
+      <w:r>
+        <w:rPr>
+          <w:sz w:val="24"/>
+          <w:szCs w:val="24"/>
+        </w:rPr>
+        <w:t>support</w:t>
+      </w:r>
+      <w:proofErr w:type="gramEnd"/>
+      <w:r>
+        <w:rPr>
+          <w:sz w:val="24"/>
+          <w:szCs w:val="24"/>
+        </w:rPr>
+        <w:t xml:space="preserve"> all language like Java, python, JavaScript etc. </w:t>
       </w:r>
     </w:p>
     <w:p>
